--- a/CA_TWO_(30%)/CA two_Stat for Data Analytics.docx
+++ b/CA_TWO_(30%)/CA two_Stat for Data Analytics.docx
@@ -3441,16 +3441,7 @@
           <w:vertAlign w:val="subscript"/>
           <w:lang w:val="en-IE"/>
         </w:rPr>
-        <w:t>1</w:t>
-      </w:r>
-      <w:r>
-        <w:rPr>
-          <w:sz w:val="28"/>
-          <w:szCs w:val="28"/>
-          <w:vertAlign w:val="subscript"/>
-          <w:lang w:val="en-IE"/>
-        </w:rPr>
-        <w:t xml:space="preserve"> </w:t>
+        <w:t xml:space="preserve">1 </w:t>
       </w:r>
       <w:r>
         <w:rPr>
@@ -3548,15 +3539,7 @@
           <w:lang w:val="en-IE"/>
         </w:rPr>
         <w:tab/>
-        <w:t xml:space="preserve">Since P-value &lt; Alfa: </w:t>
-      </w:r>
-      <w:r>
-        <w:rPr>
-          <w:sz w:val="28"/>
-          <w:szCs w:val="28"/>
-          <w:lang w:val="en-IE"/>
-        </w:rPr>
-        <w:t>Reject H</w:t>
+        <w:t>Since P-value &lt; Alfa: Reject H</w:t>
       </w:r>
       <w:r>
         <w:rPr>
@@ -3684,7 +3667,7 @@
       <w:r>
         <w:rPr>
           <w:noProof/>
-          <w:lang w:eastAsia="en-GB"/>
+          <w:lang w:val="en-GB" w:eastAsia="en-GB"/>
         </w:rPr>
         <w:drawing>
           <wp:inline distT="0" distB="0" distL="0" distR="0" wp14:anchorId="02EE3779" wp14:editId="02C38D18">
@@ -3738,7 +3721,7 @@
       <w:r>
         <w:rPr>
           <w:noProof/>
-          <w:lang w:eastAsia="en-GB"/>
+          <w:lang w:val="en-GB" w:eastAsia="en-GB"/>
         </w:rPr>
         <w:drawing>
           <wp:inline distT="0" distB="0" distL="0" distR="0" wp14:anchorId="392DBBE2" wp14:editId="29BC0745">
@@ -3956,7 +3939,7 @@
       <w:r>
         <w:rPr>
           <w:noProof/>
-          <w:lang w:eastAsia="en-GB"/>
+          <w:lang w:val="en-GB" w:eastAsia="en-GB"/>
         </w:rPr>
         <w:drawing>
           <wp:inline distT="0" distB="0" distL="0" distR="0" wp14:anchorId="5DE32512" wp14:editId="6E11FD4D">
@@ -5276,12 +5259,9 @@
         </w:rPr>
         <w:br w:type="page"/>
       </w:r>
-      <w:bookmarkStart w:id="1" w:name="_GoBack"/>
-      <w:bookmarkEnd w:id="1"/>
     </w:p>
     <w:p>
       <w:pPr>
-        <w:jc w:val="left"/>
         <w:rPr>
           <w:b/>
           <w:bCs/>
@@ -5289,34 +5269,14 @@
           <w:szCs w:val="28"/>
         </w:rPr>
       </w:pPr>
-    </w:p>
-    <w:p>
-      <w:pPr>
-        <w:jc w:val="left"/>
+      <w:r>
         <w:rPr>
           <w:b/>
           <w:bCs/>
           <w:sz w:val="28"/>
           <w:szCs w:val="28"/>
         </w:rPr>
-      </w:pPr>
-    </w:p>
-    <w:p>
-      <w:pPr>
-        <w:rPr>
-          <w:b/>
-          <w:bCs/>
-          <w:sz w:val="28"/>
-          <w:szCs w:val="28"/>
-        </w:rPr>
-      </w:pPr>
-      <w:r>
-        <w:rPr>
-          <w:b/>
-          <w:bCs/>
-          <w:sz w:val="28"/>
-          <w:szCs w:val="28"/>
-        </w:rPr>
+        <w:lastRenderedPageBreak/>
         <w:t xml:space="preserve">Question </w:t>
       </w:r>
       <w:r>
@@ -5588,18 +5548,748 @@
         <w:contextualSpacing w:val="0"/>
         <w:rPr>
           <w:rFonts w:ascii="Times New Roman" w:hAnsi="Times New Roman"/>
+          <w:lang w:val="en-GB"/>
+        </w:rPr>
+      </w:pPr>
+    </w:p>
+    <w:p>
+      <w:pPr>
+        <w:pStyle w:val="ListParagraph"/>
+        <w:contextualSpacing w:val="0"/>
+        <w:rPr>
+          <w:rFonts w:ascii="Times New Roman" w:hAnsi="Times New Roman"/>
+          <w:lang w:val="en-GB"/>
+        </w:rPr>
+      </w:pPr>
+    </w:p>
+    <w:p>
+      <w:pPr>
+        <w:spacing w:line="480" w:lineRule="auto"/>
+        <w:rPr>
           <w:b/>
-          <w:lang w:val="en-GB"/>
-        </w:rPr>
-      </w:pPr>
-      <w:r>
-        <w:rPr>
-          <w:rFonts w:ascii="Times New Roman" w:hAnsi="Times New Roman"/>
-          <w:sz w:val="28"/>
-          <w:szCs w:val="28"/>
-          <w:lang w:val="en-IE"/>
-        </w:rPr>
-        <w:t xml:space="preserve">                                      </w:t>
+        </w:rPr>
+      </w:pPr>
+      <m:oMathPara>
+        <m:oMath>
+          <m:r>
+            <m:rPr>
+              <m:sty m:val="p"/>
+            </m:rPr>
+            <w:rPr>
+              <w:rFonts w:ascii="Cambria Math" w:hAnsi="Cambria Math"/>
+            </w:rPr>
+            <m:t>L</m:t>
+          </m:r>
+          <m:d>
+            <m:dPr>
+              <m:ctrlPr>
+                <w:rPr>
+                  <w:rFonts w:ascii="Cambria Math" w:hAnsi="Cambria Math"/>
+                </w:rPr>
+              </m:ctrlPr>
+            </m:dPr>
+            <m:e>
+              <m:r>
+                <m:rPr>
+                  <m:sty m:val="p"/>
+                </m:rPr>
+                <w:rPr>
+                  <w:rFonts w:ascii="Cambria Math" w:hAnsi="Cambria Math"/>
+                </w:rPr>
+                <m:t>λ</m:t>
+              </m:r>
+            </m:e>
+            <m:e>
+              <m:sSub>
+                <m:sSubPr>
+                  <m:ctrlPr>
+                    <w:rPr>
+                      <w:rFonts w:ascii="Cambria Math" w:hAnsi="Cambria Math"/>
+                      <w:i/>
+                    </w:rPr>
+                  </m:ctrlPr>
+                </m:sSubPr>
+                <m:e>
+                  <m:r>
+                    <w:rPr>
+                      <w:rFonts w:ascii="Cambria Math" w:hAnsi="Cambria Math"/>
+                    </w:rPr>
+                    <m:t>x</m:t>
+                  </m:r>
+                </m:e>
+                <m:sub>
+                  <m:r>
+                    <w:rPr>
+                      <w:rFonts w:ascii="Cambria Math" w:hAnsi="Cambria Math"/>
+                    </w:rPr>
+                    <m:t>1</m:t>
+                  </m:r>
+                </m:sub>
+              </m:sSub>
+              <m:r>
+                <w:rPr>
+                  <w:rFonts w:ascii="Cambria Math" w:hAnsi="Cambria Math"/>
+                </w:rPr>
+                <m:t>,…,</m:t>
+              </m:r>
+              <m:sSub>
+                <m:sSubPr>
+                  <m:ctrlPr>
+                    <w:rPr>
+                      <w:rFonts w:ascii="Cambria Math" w:hAnsi="Cambria Math"/>
+                      <w:i/>
+                    </w:rPr>
+                  </m:ctrlPr>
+                </m:sSubPr>
+                <m:e>
+                  <m:r>
+                    <w:rPr>
+                      <w:rFonts w:ascii="Cambria Math" w:hAnsi="Cambria Math"/>
+                    </w:rPr>
+                    <m:t>x</m:t>
+                  </m:r>
+                </m:e>
+                <m:sub>
+                  <m:r>
+                    <w:rPr>
+                      <w:rFonts w:ascii="Cambria Math" w:hAnsi="Cambria Math"/>
+                    </w:rPr>
+                    <m:t>1</m:t>
+                  </m:r>
+                  <m:r>
+                    <w:rPr>
+                      <w:rFonts w:ascii="Cambria Math" w:hAnsi="Cambria Math"/>
+                    </w:rPr>
+                    <m:t>0</m:t>
+                  </m:r>
+                </m:sub>
+              </m:sSub>
+              <m:ctrlPr>
+                <w:rPr>
+                  <w:rFonts w:ascii="Cambria Math" w:hAnsi="Cambria Math"/>
+                  <w:i/>
+                </w:rPr>
+              </m:ctrlPr>
+            </m:e>
+          </m:d>
+          <m:r>
+            <w:rPr>
+              <w:rFonts w:ascii="Cambria Math" w:hAnsi="Cambria Math"/>
+            </w:rPr>
+            <m:t>=</m:t>
+          </m:r>
+          <m:nary>
+            <m:naryPr>
+              <m:chr m:val="∏"/>
+              <m:ctrlPr>
+                <w:rPr>
+                  <w:rFonts w:ascii="Cambria Math" w:hAnsi="Cambria Math"/>
+                  <w:i/>
+                </w:rPr>
+              </m:ctrlPr>
+            </m:naryPr>
+            <m:sub>
+              <m:r>
+                <w:rPr>
+                  <w:rFonts w:ascii="Cambria Math" w:hAnsi="Cambria Math"/>
+                </w:rPr>
+                <m:t>i=1</m:t>
+              </m:r>
+            </m:sub>
+            <m:sup>
+              <m:r>
+                <w:rPr>
+                  <w:rFonts w:ascii="Cambria Math" w:hAnsi="Cambria Math"/>
+                </w:rPr>
+                <m:t>10</m:t>
+              </m:r>
+            </m:sup>
+            <m:e>
+              <m:r>
+                <w:rPr>
+                  <w:rFonts w:ascii="Cambria Math" w:hAnsi="Cambria Math"/>
+                </w:rPr>
+                <m:t>f</m:t>
+              </m:r>
+              <m:d>
+                <m:dPr>
+                  <m:ctrlPr>
+                    <w:rPr>
+                      <w:rFonts w:ascii="Cambria Math" w:hAnsi="Cambria Math"/>
+                      <w:i/>
+                    </w:rPr>
+                  </m:ctrlPr>
+                </m:dPr>
+                <m:e>
+                  <m:sSub>
+                    <m:sSubPr>
+                      <m:ctrlPr>
+                        <w:rPr>
+                          <w:rFonts w:ascii="Cambria Math" w:hAnsi="Cambria Math"/>
+                          <w:i/>
+                        </w:rPr>
+                      </m:ctrlPr>
+                    </m:sSubPr>
+                    <m:e>
+                      <m:r>
+                        <w:rPr>
+                          <w:rFonts w:ascii="Cambria Math" w:hAnsi="Cambria Math"/>
+                        </w:rPr>
+                        <m:t>x</m:t>
+                      </m:r>
+                    </m:e>
+                    <m:sub>
+                      <m:r>
+                        <w:rPr>
+                          <w:rFonts w:ascii="Cambria Math" w:hAnsi="Cambria Math"/>
+                        </w:rPr>
+                        <m:t>1</m:t>
+                      </m:r>
+                    </m:sub>
+                  </m:sSub>
+                  <m:r>
+                    <w:rPr>
+                      <w:rFonts w:ascii="Cambria Math" w:hAnsi="Cambria Math"/>
+                    </w:rPr>
+                    <m:t>| λ</m:t>
+                  </m:r>
+                </m:e>
+              </m:d>
+            </m:e>
+          </m:nary>
+          <m:r>
+            <w:rPr>
+              <w:rFonts w:ascii="Cambria Math" w:hAnsi="Cambria Math"/>
+            </w:rPr>
+            <w:br/>
+          </m:r>
+        </m:oMath>
+        <m:oMath>
+          <m:r>
+            <w:rPr>
+              <w:rFonts w:ascii="Cambria Math" w:hAnsi="Cambria Math"/>
+            </w:rPr>
+            <m:t>=</m:t>
+          </m:r>
+          <m:f>
+            <m:fPr>
+              <m:ctrlPr>
+                <w:rPr>
+                  <w:rFonts w:ascii="Cambria Math" w:hAnsi="Cambria Math"/>
+                  <w:i/>
+                </w:rPr>
+              </m:ctrlPr>
+            </m:fPr>
+            <m:num>
+              <m:sSup>
+                <m:sSupPr>
+                  <m:ctrlPr>
+                    <w:rPr>
+                      <w:rFonts w:ascii="Cambria Math" w:hAnsi="Cambria Math"/>
+                      <w:i/>
+                    </w:rPr>
+                  </m:ctrlPr>
+                </m:sSupPr>
+                <m:e>
+                  <m:r>
+                    <w:rPr>
+                      <w:rFonts w:ascii="Cambria Math" w:hAnsi="Cambria Math"/>
+                    </w:rPr>
+                    <m:t>e</m:t>
+                  </m:r>
+                </m:e>
+                <m:sup>
+                  <m:r>
+                    <w:rPr>
+                      <w:rFonts w:ascii="Cambria Math" w:hAnsi="Cambria Math"/>
+                    </w:rPr>
+                    <m:t>-λ</m:t>
+                  </m:r>
+                </m:sup>
+              </m:sSup>
+              <m:r>
+                <w:rPr>
+                  <w:rFonts w:ascii="Cambria Math" w:hAnsi="Cambria Math"/>
+                </w:rPr>
+                <m:t xml:space="preserve">. </m:t>
+              </m:r>
+              <m:sSup>
+                <m:sSupPr>
+                  <m:ctrlPr>
+                    <w:rPr>
+                      <w:rFonts w:ascii="Cambria Math" w:hAnsi="Cambria Math"/>
+                      <w:i/>
+                    </w:rPr>
+                  </m:ctrlPr>
+                </m:sSupPr>
+                <m:e>
+                  <m:r>
+                    <w:rPr>
+                      <w:rFonts w:ascii="Cambria Math" w:hAnsi="Cambria Math"/>
+                    </w:rPr>
+                    <m:t>λ</m:t>
+                  </m:r>
+                </m:e>
+                <m:sup>
+                  <m:sSub>
+                    <m:sSubPr>
+                      <m:ctrlPr>
+                        <w:rPr>
+                          <w:rFonts w:ascii="Cambria Math" w:hAnsi="Cambria Math"/>
+                          <w:i/>
+                        </w:rPr>
+                      </m:ctrlPr>
+                    </m:sSubPr>
+                    <m:e>
+                      <m:r>
+                        <w:rPr>
+                          <w:rFonts w:ascii="Cambria Math" w:hAnsi="Cambria Math"/>
+                        </w:rPr>
+                        <m:t>x</m:t>
+                      </m:r>
+                    </m:e>
+                    <m:sub>
+                      <m:r>
+                        <w:rPr>
+                          <w:rFonts w:ascii="Cambria Math" w:hAnsi="Cambria Math"/>
+                        </w:rPr>
+                        <m:t>1</m:t>
+                      </m:r>
+                    </m:sub>
+                  </m:sSub>
+                </m:sup>
+              </m:sSup>
+            </m:num>
+            <m:den>
+              <m:sSub>
+                <m:sSubPr>
+                  <m:ctrlPr>
+                    <w:rPr>
+                      <w:rFonts w:ascii="Cambria Math" w:hAnsi="Cambria Math"/>
+                      <w:i/>
+                    </w:rPr>
+                  </m:ctrlPr>
+                </m:sSubPr>
+                <m:e>
+                  <m:r>
+                    <w:rPr>
+                      <w:rFonts w:ascii="Cambria Math" w:hAnsi="Cambria Math"/>
+                    </w:rPr>
+                    <m:t>x</m:t>
+                  </m:r>
+                </m:e>
+                <m:sub>
+                  <m:r>
+                    <w:rPr>
+                      <w:rFonts w:ascii="Cambria Math" w:hAnsi="Cambria Math"/>
+                    </w:rPr>
+                    <m:t>1</m:t>
+                  </m:r>
+                </m:sub>
+              </m:sSub>
+              <m:r>
+                <w:rPr>
+                  <w:rFonts w:ascii="Cambria Math" w:hAnsi="Cambria Math"/>
+                </w:rPr>
+                <m:t>!</m:t>
+              </m:r>
+            </m:den>
+          </m:f>
+          <m:r>
+            <w:rPr>
+              <w:rFonts w:ascii="Cambria Math" w:hAnsi="Cambria Math"/>
+            </w:rPr>
+            <m:t xml:space="preserve">* </m:t>
+          </m:r>
+          <m:f>
+            <m:fPr>
+              <m:ctrlPr>
+                <w:rPr>
+                  <w:rFonts w:ascii="Cambria Math" w:hAnsi="Cambria Math"/>
+                  <w:i/>
+                </w:rPr>
+              </m:ctrlPr>
+            </m:fPr>
+            <m:num>
+              <m:sSup>
+                <m:sSupPr>
+                  <m:ctrlPr>
+                    <w:rPr>
+                      <w:rFonts w:ascii="Cambria Math" w:hAnsi="Cambria Math"/>
+                      <w:i/>
+                    </w:rPr>
+                  </m:ctrlPr>
+                </m:sSupPr>
+                <m:e>
+                  <m:r>
+                    <w:rPr>
+                      <w:rFonts w:ascii="Cambria Math" w:hAnsi="Cambria Math"/>
+                    </w:rPr>
+                    <m:t>e</m:t>
+                  </m:r>
+                </m:e>
+                <m:sup>
+                  <m:r>
+                    <w:rPr>
+                      <w:rFonts w:ascii="Cambria Math" w:hAnsi="Cambria Math"/>
+                    </w:rPr>
+                    <m:t>-λ</m:t>
+                  </m:r>
+                </m:sup>
+              </m:sSup>
+              <m:r>
+                <w:rPr>
+                  <w:rFonts w:ascii="Cambria Math" w:hAnsi="Cambria Math"/>
+                </w:rPr>
+                <m:t xml:space="preserve">. </m:t>
+              </m:r>
+              <m:sSup>
+                <m:sSupPr>
+                  <m:ctrlPr>
+                    <w:rPr>
+                      <w:rFonts w:ascii="Cambria Math" w:hAnsi="Cambria Math"/>
+                      <w:i/>
+                    </w:rPr>
+                  </m:ctrlPr>
+                </m:sSupPr>
+                <m:e>
+                  <m:r>
+                    <w:rPr>
+                      <w:rFonts w:ascii="Cambria Math" w:hAnsi="Cambria Math"/>
+                    </w:rPr>
+                    <m:t>λ</m:t>
+                  </m:r>
+                </m:e>
+                <m:sup>
+                  <m:sSub>
+                    <m:sSubPr>
+                      <m:ctrlPr>
+                        <w:rPr>
+                          <w:rFonts w:ascii="Cambria Math" w:hAnsi="Cambria Math"/>
+                          <w:i/>
+                        </w:rPr>
+                      </m:ctrlPr>
+                    </m:sSubPr>
+                    <m:e>
+                      <m:r>
+                        <w:rPr>
+                          <w:rFonts w:ascii="Cambria Math" w:hAnsi="Cambria Math"/>
+                        </w:rPr>
+                        <m:t>x</m:t>
+                      </m:r>
+                    </m:e>
+                    <m:sub>
+                      <m:r>
+                        <w:rPr>
+                          <w:rFonts w:ascii="Cambria Math" w:hAnsi="Cambria Math"/>
+                        </w:rPr>
+                        <m:t>2</m:t>
+                      </m:r>
+                    </m:sub>
+                  </m:sSub>
+                </m:sup>
+              </m:sSup>
+            </m:num>
+            <m:den>
+              <m:sSub>
+                <m:sSubPr>
+                  <m:ctrlPr>
+                    <w:rPr>
+                      <w:rFonts w:ascii="Cambria Math" w:hAnsi="Cambria Math"/>
+                      <w:i/>
+                    </w:rPr>
+                  </m:ctrlPr>
+                </m:sSubPr>
+                <m:e>
+                  <m:r>
+                    <w:rPr>
+                      <w:rFonts w:ascii="Cambria Math" w:hAnsi="Cambria Math"/>
+                    </w:rPr>
+                    <m:t>x</m:t>
+                  </m:r>
+                </m:e>
+                <m:sub>
+                  <m:r>
+                    <w:rPr>
+                      <w:rFonts w:ascii="Cambria Math" w:hAnsi="Cambria Math"/>
+                    </w:rPr>
+                    <m:t>2</m:t>
+                  </m:r>
+                </m:sub>
+              </m:sSub>
+              <m:r>
+                <w:rPr>
+                  <w:rFonts w:ascii="Cambria Math" w:hAnsi="Cambria Math"/>
+                </w:rPr>
+                <m:t>!</m:t>
+              </m:r>
+            </m:den>
+          </m:f>
+          <m:r>
+            <w:rPr>
+              <w:rFonts w:ascii="Cambria Math" w:hAnsi="Cambria Math"/>
+            </w:rPr>
+            <m:t xml:space="preserve">*… </m:t>
+          </m:r>
+          <m:f>
+            <m:fPr>
+              <m:ctrlPr>
+                <w:rPr>
+                  <w:rFonts w:ascii="Cambria Math" w:hAnsi="Cambria Math"/>
+                  <w:i/>
+                </w:rPr>
+              </m:ctrlPr>
+            </m:fPr>
+            <m:num>
+              <m:sSup>
+                <m:sSupPr>
+                  <m:ctrlPr>
+                    <w:rPr>
+                      <w:rFonts w:ascii="Cambria Math" w:hAnsi="Cambria Math"/>
+                      <w:i/>
+                    </w:rPr>
+                  </m:ctrlPr>
+                </m:sSupPr>
+                <m:e>
+                  <m:r>
+                    <w:rPr>
+                      <w:rFonts w:ascii="Cambria Math" w:hAnsi="Cambria Math"/>
+                    </w:rPr>
+                    <m:t>e</m:t>
+                  </m:r>
+                </m:e>
+                <m:sup>
+                  <m:r>
+                    <w:rPr>
+                      <w:rFonts w:ascii="Cambria Math" w:hAnsi="Cambria Math"/>
+                    </w:rPr>
+                    <m:t>-λ</m:t>
+                  </m:r>
+                </m:sup>
+              </m:sSup>
+              <m:r>
+                <w:rPr>
+                  <w:rFonts w:ascii="Cambria Math" w:hAnsi="Cambria Math"/>
+                </w:rPr>
+                <m:t xml:space="preserve">. </m:t>
+              </m:r>
+              <m:sSup>
+                <m:sSupPr>
+                  <m:ctrlPr>
+                    <w:rPr>
+                      <w:rFonts w:ascii="Cambria Math" w:hAnsi="Cambria Math"/>
+                      <w:i/>
+                    </w:rPr>
+                  </m:ctrlPr>
+                </m:sSupPr>
+                <m:e>
+                  <m:r>
+                    <w:rPr>
+                      <w:rFonts w:ascii="Cambria Math" w:hAnsi="Cambria Math"/>
+                    </w:rPr>
+                    <m:t>λ</m:t>
+                  </m:r>
+                </m:e>
+                <m:sup>
+                  <m:sSub>
+                    <m:sSubPr>
+                      <m:ctrlPr>
+                        <w:rPr>
+                          <w:rFonts w:ascii="Cambria Math" w:hAnsi="Cambria Math"/>
+                          <w:i/>
+                        </w:rPr>
+                      </m:ctrlPr>
+                    </m:sSubPr>
+                    <m:e>
+                      <m:r>
+                        <w:rPr>
+                          <w:rFonts w:ascii="Cambria Math" w:hAnsi="Cambria Math"/>
+                        </w:rPr>
+                        <m:t>x</m:t>
+                      </m:r>
+                    </m:e>
+                    <m:sub>
+                      <m:r>
+                        <w:rPr>
+                          <w:rFonts w:ascii="Cambria Math" w:hAnsi="Cambria Math"/>
+                        </w:rPr>
+                        <m:t>1</m:t>
+                      </m:r>
+                      <m:r>
+                        <w:rPr>
+                          <w:rFonts w:ascii="Cambria Math" w:hAnsi="Cambria Math"/>
+                        </w:rPr>
+                        <m:t>0</m:t>
+                      </m:r>
+                    </m:sub>
+                  </m:sSub>
+                </m:sup>
+              </m:sSup>
+            </m:num>
+            <m:den>
+              <m:sSub>
+                <m:sSubPr>
+                  <m:ctrlPr>
+                    <w:rPr>
+                      <w:rFonts w:ascii="Cambria Math" w:hAnsi="Cambria Math"/>
+                      <w:i/>
+                    </w:rPr>
+                  </m:ctrlPr>
+                </m:sSubPr>
+                <m:e>
+                  <m:r>
+                    <w:rPr>
+                      <w:rFonts w:ascii="Cambria Math" w:hAnsi="Cambria Math"/>
+                    </w:rPr>
+                    <m:t>x</m:t>
+                  </m:r>
+                </m:e>
+                <m:sub>
+                  <m:r>
+                    <w:rPr>
+                      <w:rFonts w:ascii="Cambria Math" w:hAnsi="Cambria Math"/>
+                    </w:rPr>
+                    <m:t>1</m:t>
+                  </m:r>
+                  <m:r>
+                    <w:rPr>
+                      <w:rFonts w:ascii="Cambria Math" w:hAnsi="Cambria Math"/>
+                    </w:rPr>
+                    <m:t>0</m:t>
+                  </m:r>
+                </m:sub>
+              </m:sSub>
+              <m:r>
+                <w:rPr>
+                  <w:rFonts w:ascii="Cambria Math" w:hAnsi="Cambria Math"/>
+                </w:rPr>
+                <m:t>!</m:t>
+              </m:r>
+            </m:den>
+          </m:f>
+          <m:r>
+            <w:rPr>
+              <w:rFonts w:ascii="Cambria Math" w:hAnsi="Cambria Math"/>
+            </w:rPr>
+            <w:br/>
+          </m:r>
+        </m:oMath>
+        <m:oMath>
+          <m:r>
+            <w:rPr>
+              <w:rFonts w:ascii="Cambria Math" w:hAnsi="Cambria Math"/>
+            </w:rPr>
+            <m:t xml:space="preserve">∝ </m:t>
+          </m:r>
+          <m:sSup>
+            <m:sSupPr>
+              <m:ctrlPr>
+                <w:rPr>
+                  <w:rFonts w:ascii="Cambria Math" w:hAnsi="Cambria Math"/>
+                  <w:i/>
+                </w:rPr>
+              </m:ctrlPr>
+            </m:sSupPr>
+            <m:e>
+              <m:r>
+                <w:rPr>
+                  <w:rFonts w:ascii="Cambria Math" w:hAnsi="Cambria Math"/>
+                </w:rPr>
+                <m:t>e</m:t>
+              </m:r>
+            </m:e>
+            <m:sup>
+              <m:r>
+                <w:rPr>
+                  <w:rFonts w:ascii="Cambria Math" w:hAnsi="Cambria Math"/>
+                </w:rPr>
+                <m:t>-</m:t>
+              </m:r>
+              <m:r>
+                <w:rPr>
+                  <w:rFonts w:ascii="Cambria Math" w:hAnsi="Cambria Math"/>
+                </w:rPr>
+                <m:t>10</m:t>
+              </m:r>
+              <m:r>
+                <w:rPr>
+                  <w:rFonts w:ascii="Cambria Math" w:hAnsi="Cambria Math"/>
+                </w:rPr>
+                <m:t>λ</m:t>
+              </m:r>
+            </m:sup>
+          </m:sSup>
+          <m:nary>
+            <m:naryPr>
+              <m:chr m:val="∑"/>
+              <m:limLoc m:val="undOvr"/>
+              <m:ctrlPr>
+                <w:rPr>
+                  <w:rFonts w:ascii="Cambria Math" w:hAnsi="Cambria Math"/>
+                  <w:i/>
+                </w:rPr>
+              </m:ctrlPr>
+            </m:naryPr>
+            <m:sub>
+              <m:r>
+                <w:rPr>
+                  <w:rFonts w:ascii="Cambria Math" w:hAnsi="Cambria Math"/>
+                </w:rPr>
+                <m:t>λi=1</m:t>
+              </m:r>
+            </m:sub>
+            <m:sup>
+              <m:r>
+                <w:rPr>
+                  <w:rFonts w:ascii="Cambria Math" w:hAnsi="Cambria Math"/>
+                </w:rPr>
+                <m:t>10</m:t>
+              </m:r>
+            </m:sup>
+            <m:e>
+              <m:sSub>
+                <m:sSubPr>
+                  <m:ctrlPr>
+                    <w:rPr>
+                      <w:rFonts w:ascii="Cambria Math" w:hAnsi="Cambria Math"/>
+                      <w:i/>
+                    </w:rPr>
+                  </m:ctrlPr>
+                </m:sSubPr>
+                <m:e>
+                  <m:r>
+                    <w:rPr>
+                      <w:rFonts w:ascii="Cambria Math" w:hAnsi="Cambria Math"/>
+                    </w:rPr>
+                    <m:t>x</m:t>
+                  </m:r>
+                </m:e>
+                <m:sub>
+                  <m:r>
+                    <w:rPr>
+                      <w:rFonts w:ascii="Cambria Math" w:hAnsi="Cambria Math"/>
+                    </w:rPr>
+                    <m:t>1</m:t>
+                  </m:r>
+                </m:sub>
+              </m:sSub>
+            </m:e>
+          </m:nary>
+          <m:r>
+            <w:rPr>
+              <w:rFonts w:ascii="Cambria Math" w:hAnsi="Cambria Math"/>
+            </w:rPr>
+            <w:br/>
+          </m:r>
+        </m:oMath>
+      </m:oMathPara>
+      <w:r>
+        <w:rPr>
+          <w:sz w:val="28"/>
+          <w:szCs w:val="28"/>
+          <w:lang w:val="en-IE"/>
+        </w:rPr>
+        <w:t xml:space="preserve">                                 </w:t>
       </w:r>
     </w:p>
     <w:p>
@@ -5696,15 +6386,542 @@
     </w:p>
     <w:p>
       <w:pPr>
+        <w:jc w:val="left"/>
+        <w:rPr>
+          <w:b/>
+        </w:rPr>
+      </w:pPr>
+    </w:p>
+    <w:p>
+      <w:pPr>
         <w:pStyle w:val="ListParagraph"/>
         <w:contextualSpacing w:val="0"/>
         <w:rPr>
           <w:rFonts w:ascii="Times New Roman" w:hAnsi="Times New Roman"/>
-          <w:sz w:val="28"/>
-          <w:szCs w:val="28"/>
-          <w:lang w:val="en-IE"/>
-        </w:rPr>
-      </w:pPr>
+          <w:lang w:val="en-GB"/>
+        </w:rPr>
+      </w:pPr>
+    </w:p>
+    <w:p>
+      <w:pPr>
+        <w:spacing w:line="480" w:lineRule="auto"/>
+        <w:jc w:val="left"/>
+        <w:rPr>
+          <w:b/>
+        </w:rPr>
+      </w:pPr>
+      <m:oMathPara>
+        <m:oMath>
+          <m:r>
+            <w:rPr>
+              <w:rFonts w:ascii="Cambria Math" w:hAnsi="Cambria Math"/>
+            </w:rPr>
+            <m:t>f</m:t>
+          </m:r>
+          <m:d>
+            <m:dPr>
+              <m:ctrlPr>
+                <w:rPr>
+                  <w:rFonts w:ascii="Cambria Math" w:hAnsi="Cambria Math"/>
+                </w:rPr>
+              </m:ctrlPr>
+            </m:dPr>
+            <m:e>
+              <m:r>
+                <m:rPr>
+                  <m:sty m:val="p"/>
+                </m:rPr>
+                <w:rPr>
+                  <w:rFonts w:ascii="Cambria Math" w:hAnsi="Cambria Math"/>
+                </w:rPr>
+                <m:t>λ</m:t>
+              </m:r>
+              <m:ctrlPr>
+                <w:rPr>
+                  <w:rFonts w:ascii="Cambria Math" w:hAnsi="Cambria Math"/>
+                  <w:i/>
+                </w:rPr>
+              </m:ctrlPr>
+            </m:e>
+          </m:d>
+          <m:r>
+            <w:rPr>
+              <w:rFonts w:ascii="Cambria Math" w:hAnsi="Cambria Math"/>
+            </w:rPr>
+            <m:t>=</m:t>
+          </m:r>
+          <m:f>
+            <m:fPr>
+              <m:ctrlPr>
+                <w:rPr>
+                  <w:rFonts w:ascii="Cambria Math" w:hAnsi="Cambria Math"/>
+                  <w:i/>
+                </w:rPr>
+              </m:ctrlPr>
+            </m:fPr>
+            <m:num>
+              <m:sSup>
+                <m:sSupPr>
+                  <m:ctrlPr>
+                    <w:rPr>
+                      <w:rFonts w:ascii="Cambria Math" w:hAnsi="Cambria Math"/>
+                      <w:i/>
+                    </w:rPr>
+                  </m:ctrlPr>
+                </m:sSupPr>
+                <m:e>
+                  <m:r>
+                    <w:rPr>
+                      <w:rFonts w:ascii="Cambria Math" w:hAnsi="Cambria Math"/>
+                    </w:rPr>
+                    <m:t>β</m:t>
+                  </m:r>
+                </m:e>
+                <m:sup>
+                  <m:r>
+                    <w:rPr>
+                      <w:rFonts w:ascii="Cambria Math" w:hAnsi="Cambria Math"/>
+                    </w:rPr>
+                    <m:t>α</m:t>
+                  </m:r>
+                </m:sup>
+              </m:sSup>
+            </m:num>
+            <m:den>
+              <m:nary>
+                <m:naryPr>
+                  <m:chr m:val="∏"/>
+                  <m:limLoc m:val="undOvr"/>
+                  <m:subHide m:val="1"/>
+                  <m:supHide m:val="1"/>
+                  <m:ctrlPr>
+                    <w:rPr>
+                      <w:rFonts w:ascii="Cambria Math" w:hAnsi="Cambria Math"/>
+                      <w:i/>
+                    </w:rPr>
+                  </m:ctrlPr>
+                </m:naryPr>
+                <m:sub/>
+                <m:sup/>
+                <m:e>
+                  <m:d>
+                    <m:dPr>
+                      <m:ctrlPr>
+                        <w:rPr>
+                          <w:rFonts w:ascii="Cambria Math" w:hAnsi="Cambria Math"/>
+                          <w:i/>
+                        </w:rPr>
+                      </m:ctrlPr>
+                    </m:dPr>
+                    <m:e>
+                      <m:r>
+                        <w:rPr>
+                          <w:rFonts w:ascii="Cambria Math" w:hAnsi="Cambria Math"/>
+                        </w:rPr>
+                        <m:t>α</m:t>
+                      </m:r>
+                    </m:e>
+                  </m:d>
+                </m:e>
+              </m:nary>
+            </m:den>
+          </m:f>
+          <m:r>
+            <w:rPr>
+              <w:rFonts w:ascii="Cambria Math" w:hAnsi="Cambria Math"/>
+            </w:rPr>
+            <m:t xml:space="preserve"> </m:t>
+          </m:r>
+          <m:sSup>
+            <m:sSupPr>
+              <m:ctrlPr>
+                <w:rPr>
+                  <w:rFonts w:ascii="Cambria Math" w:hAnsi="Cambria Math"/>
+                  <w:i/>
+                </w:rPr>
+              </m:ctrlPr>
+            </m:sSupPr>
+            <m:e>
+              <m:r>
+                <w:rPr>
+                  <w:rFonts w:ascii="Cambria Math" w:hAnsi="Cambria Math"/>
+                </w:rPr>
+                <m:t>λ</m:t>
+              </m:r>
+            </m:e>
+            <m:sup>
+              <m:r>
+                <w:rPr>
+                  <w:rFonts w:ascii="Cambria Math" w:hAnsi="Cambria Math"/>
+                </w:rPr>
+                <m:t>α-1</m:t>
+              </m:r>
+            </m:sup>
+          </m:sSup>
+          <m:r>
+            <w:rPr>
+              <w:rFonts w:ascii="Cambria Math" w:hAnsi="Cambria Math"/>
+            </w:rPr>
+            <m:t xml:space="preserve"> </m:t>
+          </m:r>
+          <m:sSup>
+            <m:sSupPr>
+              <m:ctrlPr>
+                <w:rPr>
+                  <w:rFonts w:ascii="Cambria Math" w:hAnsi="Cambria Math"/>
+                  <w:i/>
+                </w:rPr>
+              </m:ctrlPr>
+            </m:sSupPr>
+            <m:e>
+              <m:r>
+                <w:rPr>
+                  <w:rFonts w:ascii="Cambria Math" w:hAnsi="Cambria Math"/>
+                </w:rPr>
+                <m:t>e</m:t>
+              </m:r>
+            </m:e>
+            <m:sup>
+              <m:r>
+                <w:rPr>
+                  <w:rFonts w:ascii="Cambria Math" w:hAnsi="Cambria Math"/>
+                </w:rPr>
+                <m:t>-β λ</m:t>
+              </m:r>
+            </m:sup>
+          </m:sSup>
+          <m:r>
+            <w:rPr>
+              <w:rFonts w:ascii="Cambria Math" w:hAnsi="Cambria Math"/>
+            </w:rPr>
+            <w:br/>
+          </m:r>
+        </m:oMath>
+        <m:oMath>
+          <m:r>
+            <w:rPr>
+              <w:rFonts w:ascii="Cambria Math" w:hAnsi="Cambria Math"/>
+            </w:rPr>
+            <m:t>α=1, β=1</m:t>
+          </m:r>
+          <m:r>
+            <w:rPr>
+              <w:rFonts w:ascii="Cambria Math" w:hAnsi="Cambria Math"/>
+            </w:rPr>
+            <w:br/>
+          </m:r>
+        </m:oMath>
+        <m:oMath>
+          <m:r>
+            <w:rPr>
+              <w:rFonts w:ascii="Cambria Math" w:hAnsi="Cambria Math"/>
+            </w:rPr>
+            <m:t>f</m:t>
+          </m:r>
+          <m:d>
+            <m:dPr>
+              <m:ctrlPr>
+                <w:rPr>
+                  <w:rFonts w:ascii="Cambria Math" w:hAnsi="Cambria Math"/>
+                </w:rPr>
+              </m:ctrlPr>
+            </m:dPr>
+            <m:e>
+              <m:r>
+                <m:rPr>
+                  <m:sty m:val="p"/>
+                </m:rPr>
+                <w:rPr>
+                  <w:rFonts w:ascii="Cambria Math" w:hAnsi="Cambria Math"/>
+                </w:rPr>
+                <m:t>λ</m:t>
+              </m:r>
+              <m:ctrlPr>
+                <w:rPr>
+                  <w:rFonts w:ascii="Cambria Math" w:hAnsi="Cambria Math"/>
+                  <w:i/>
+                </w:rPr>
+              </m:ctrlPr>
+            </m:e>
+          </m:d>
+          <m:r>
+            <w:rPr>
+              <w:rFonts w:ascii="Cambria Math" w:hAnsi="Cambria Math"/>
+            </w:rPr>
+            <m:t>=</m:t>
+          </m:r>
+          <m:f>
+            <m:fPr>
+              <m:ctrlPr>
+                <w:rPr>
+                  <w:rFonts w:ascii="Cambria Math" w:hAnsi="Cambria Math"/>
+                  <w:i/>
+                </w:rPr>
+              </m:ctrlPr>
+            </m:fPr>
+            <m:num>
+              <m:sSup>
+                <m:sSupPr>
+                  <m:ctrlPr>
+                    <w:rPr>
+                      <w:rFonts w:ascii="Cambria Math" w:hAnsi="Cambria Math"/>
+                      <w:i/>
+                    </w:rPr>
+                  </m:ctrlPr>
+                </m:sSupPr>
+                <m:e>
+                  <m:r>
+                    <w:rPr>
+                      <w:rFonts w:ascii="Cambria Math" w:hAnsi="Cambria Math"/>
+                    </w:rPr>
+                    <m:t>3</m:t>
+                  </m:r>
+                </m:e>
+                <m:sup>
+                  <m:r>
+                    <w:rPr>
+                      <w:rFonts w:ascii="Cambria Math" w:hAnsi="Cambria Math"/>
+                    </w:rPr>
+                    <m:t>1</m:t>
+                  </m:r>
+                </m:sup>
+              </m:sSup>
+            </m:num>
+            <m:den>
+              <m:nary>
+                <m:naryPr>
+                  <m:chr m:val="∏"/>
+                  <m:limLoc m:val="undOvr"/>
+                  <m:subHide m:val="1"/>
+                  <m:supHide m:val="1"/>
+                  <m:ctrlPr>
+                    <w:rPr>
+                      <w:rFonts w:ascii="Cambria Math" w:hAnsi="Cambria Math"/>
+                      <w:i/>
+                    </w:rPr>
+                  </m:ctrlPr>
+                </m:naryPr>
+                <m:sub/>
+                <m:sup/>
+                <m:e>
+                  <m:r>
+                    <w:rPr>
+                      <w:rFonts w:ascii="Cambria Math" w:hAnsi="Cambria Math"/>
+                    </w:rPr>
+                    <m:t>(</m:t>
+                  </m:r>
+                  <m:r>
+                    <w:rPr>
+                      <w:rFonts w:ascii="Cambria Math" w:hAnsi="Cambria Math"/>
+                    </w:rPr>
+                    <m:t>1</m:t>
+                  </m:r>
+                  <m:r>
+                    <w:rPr>
+                      <w:rFonts w:ascii="Cambria Math" w:hAnsi="Cambria Math"/>
+                    </w:rPr>
+                    <m:t>)</m:t>
+                  </m:r>
+                </m:e>
+              </m:nary>
+            </m:den>
+          </m:f>
+          <m:r>
+            <w:rPr>
+              <w:rFonts w:ascii="Cambria Math" w:hAnsi="Cambria Math"/>
+            </w:rPr>
+            <m:t xml:space="preserve"> </m:t>
+          </m:r>
+          <m:sSup>
+            <m:sSupPr>
+              <m:ctrlPr>
+                <w:rPr>
+                  <w:rFonts w:ascii="Cambria Math" w:hAnsi="Cambria Math"/>
+                  <w:i/>
+                </w:rPr>
+              </m:ctrlPr>
+            </m:sSupPr>
+            <m:e>
+              <m:r>
+                <w:rPr>
+                  <w:rFonts w:ascii="Cambria Math" w:hAnsi="Cambria Math"/>
+                </w:rPr>
+                <m:t>λ</m:t>
+              </m:r>
+            </m:e>
+            <m:sup>
+              <m:r>
+                <w:rPr>
+                  <w:rFonts w:ascii="Cambria Math" w:hAnsi="Cambria Math"/>
+                </w:rPr>
+                <m:t>0</m:t>
+              </m:r>
+            </m:sup>
+          </m:sSup>
+          <m:r>
+            <w:rPr>
+              <w:rFonts w:ascii="Cambria Math" w:hAnsi="Cambria Math"/>
+            </w:rPr>
+            <m:t xml:space="preserve"> </m:t>
+          </m:r>
+          <m:sSup>
+            <m:sSupPr>
+              <m:ctrlPr>
+                <w:rPr>
+                  <w:rFonts w:ascii="Cambria Math" w:hAnsi="Cambria Math"/>
+                  <w:i/>
+                </w:rPr>
+              </m:ctrlPr>
+            </m:sSupPr>
+            <m:e>
+              <m:r>
+                <w:rPr>
+                  <w:rFonts w:ascii="Cambria Math" w:hAnsi="Cambria Math"/>
+                </w:rPr>
+                <m:t>e</m:t>
+              </m:r>
+            </m:e>
+            <m:sup>
+              <m:r>
+                <w:rPr>
+                  <w:rFonts w:ascii="Cambria Math" w:hAnsi="Cambria Math"/>
+                </w:rPr>
+                <m:t>-</m:t>
+              </m:r>
+              <m:r>
+                <w:rPr>
+                  <w:rFonts w:ascii="Cambria Math" w:hAnsi="Cambria Math"/>
+                </w:rPr>
+                <m:t>3</m:t>
+              </m:r>
+              <m:r>
+                <w:rPr>
+                  <w:rFonts w:ascii="Cambria Math" w:hAnsi="Cambria Math"/>
+                </w:rPr>
+                <m:t xml:space="preserve"> λ</m:t>
+              </m:r>
+            </m:sup>
+          </m:sSup>
+        </m:oMath>
+      </m:oMathPara>
+    </w:p>
+    <w:p>
+      <w:pPr>
+        <w:jc w:val="left"/>
+        <w:rPr>
+          <w:b/>
+        </w:rPr>
+      </w:pPr>
+      <w:r>
+        <w:rPr>
+          <w:b/>
+        </w:rPr>
+        <w:br/>
+      </w:r>
+    </w:p>
+    <w:p>
+      <w:pPr>
+        <w:jc w:val="left"/>
+        <w:rPr>
+          <w:b/>
+        </w:rPr>
+      </w:pPr>
+    </w:p>
+    <w:p>
+      <w:pPr>
+        <w:jc w:val="left"/>
+        <w:rPr>
+          <w:b/>
+        </w:rPr>
+      </w:pPr>
+    </w:p>
+    <w:p>
+      <w:pPr>
+        <w:jc w:val="left"/>
+        <w:rPr>
+          <w:b/>
+        </w:rPr>
+      </w:pPr>
+    </w:p>
+    <w:p>
+      <w:pPr>
+        <w:jc w:val="left"/>
+        <w:rPr>
+          <w:b/>
+        </w:rPr>
+      </w:pPr>
+    </w:p>
+    <w:p>
+      <w:pPr>
+        <w:jc w:val="left"/>
+        <w:rPr>
+          <w:b/>
+        </w:rPr>
+      </w:pPr>
+    </w:p>
+    <w:p>
+      <w:pPr>
+        <w:jc w:val="left"/>
+        <w:rPr>
+          <w:b/>
+        </w:rPr>
+      </w:pPr>
+    </w:p>
+    <w:p>
+      <w:pPr>
+        <w:jc w:val="left"/>
+        <w:rPr>
+          <w:b/>
+        </w:rPr>
+      </w:pPr>
+    </w:p>
+    <w:p>
+      <w:pPr>
+        <w:jc w:val="left"/>
+        <w:rPr>
+          <w:b/>
+        </w:rPr>
+      </w:pPr>
+    </w:p>
+    <w:p>
+      <w:pPr>
+        <w:jc w:val="left"/>
+        <w:rPr>
+          <w:b/>
+        </w:rPr>
+      </w:pPr>
+    </w:p>
+    <w:p>
+      <w:pPr>
+        <w:jc w:val="left"/>
+        <w:rPr>
+          <w:b/>
+        </w:rPr>
+      </w:pPr>
+    </w:p>
+    <w:p>
+      <w:pPr>
+        <w:jc w:val="left"/>
+        <w:rPr>
+          <w:b/>
+        </w:rPr>
+      </w:pPr>
+    </w:p>
+    <w:p>
+      <w:pPr>
+        <w:jc w:val="left"/>
+        <w:rPr>
+          <w:sz w:val="28"/>
+          <w:szCs w:val="28"/>
+          <w:lang w:val="en-IE"/>
+        </w:rPr>
+      </w:pPr>
+      <w:r>
+        <w:rPr>
+          <w:b/>
+        </w:rPr>
+        <w:br w:type="page"/>
+      </w:r>
     </w:p>
     <w:p>
       <w:pPr>
@@ -5726,6 +6943,7 @@
           <w:szCs w:val="28"/>
           <w:lang w:val="en-IE"/>
         </w:rPr>
+        <w:lastRenderedPageBreak/>
         <w:t xml:space="preserve">Using (a) and (b), find the posterior distribution </w:t>
       </w:r>
       <w:proofErr w:type="gramStart"/>
@@ -5809,6 +7027,425 @@
     <w:p>
       <w:pPr>
         <w:pStyle w:val="ListParagraph"/>
+        <w:spacing w:line="480" w:lineRule="auto"/>
+        <w:rPr>
+          <w:rFonts w:ascii="Times New Roman" w:hAnsi="Times New Roman"/>
+          <w:sz w:val="28"/>
+          <w:szCs w:val="28"/>
+          <w:lang w:val="en-IE"/>
+        </w:rPr>
+      </w:pPr>
+      <m:oMathPara>
+        <m:oMath>
+          <m:r>
+            <m:rPr>
+              <m:sty m:val="p"/>
+            </m:rPr>
+            <w:rPr>
+              <w:rFonts w:ascii="Cambria Math" w:hAnsi="Cambria Math"/>
+            </w:rPr>
+            <m:t>f</m:t>
+          </m:r>
+          <m:d>
+            <m:dPr>
+              <m:ctrlPr>
+                <w:rPr>
+                  <w:rFonts w:ascii="Cambria Math" w:hAnsi="Cambria Math"/>
+                </w:rPr>
+              </m:ctrlPr>
+            </m:dPr>
+            <m:e>
+              <m:r>
+                <m:rPr>
+                  <m:sty m:val="p"/>
+                </m:rPr>
+                <w:rPr>
+                  <w:rFonts w:ascii="Cambria Math" w:hAnsi="Cambria Math"/>
+                </w:rPr>
+                <m:t>λ</m:t>
+              </m:r>
+            </m:e>
+            <m:e>
+              <m:sSub>
+                <m:sSubPr>
+                  <m:ctrlPr>
+                    <w:rPr>
+                      <w:rFonts w:ascii="Cambria Math" w:hAnsi="Cambria Math"/>
+                      <w:i/>
+                      <w:lang w:val="en-GB"/>
+                    </w:rPr>
+                  </m:ctrlPr>
+                </m:sSubPr>
+                <m:e>
+                  <m:r>
+                    <w:rPr>
+                      <w:rFonts w:ascii="Cambria Math" w:hAnsi="Cambria Math"/>
+                    </w:rPr>
+                    <m:t>x</m:t>
+                  </m:r>
+                </m:e>
+                <m:sub>
+                  <m:r>
+                    <w:rPr>
+                      <w:rFonts w:ascii="Cambria Math" w:hAnsi="Cambria Math"/>
+                    </w:rPr>
+                    <m:t>1</m:t>
+                  </m:r>
+                </m:sub>
+              </m:sSub>
+              <m:r>
+                <w:rPr>
+                  <w:rFonts w:ascii="Cambria Math" w:hAnsi="Cambria Math"/>
+                </w:rPr>
+                <m:t>,…,</m:t>
+              </m:r>
+              <m:sSub>
+                <m:sSubPr>
+                  <m:ctrlPr>
+                    <w:rPr>
+                      <w:rFonts w:ascii="Cambria Math" w:hAnsi="Cambria Math"/>
+                      <w:i/>
+                      <w:lang w:val="en-GB"/>
+                    </w:rPr>
+                  </m:ctrlPr>
+                </m:sSubPr>
+                <m:e>
+                  <m:r>
+                    <w:rPr>
+                      <w:rFonts w:ascii="Cambria Math" w:hAnsi="Cambria Math"/>
+                    </w:rPr>
+                    <m:t>x</m:t>
+                  </m:r>
+                </m:e>
+                <m:sub>
+                  <m:r>
+                    <w:rPr>
+                      <w:rFonts w:ascii="Cambria Math" w:hAnsi="Cambria Math"/>
+                    </w:rPr>
+                    <m:t>10</m:t>
+                  </m:r>
+                </m:sub>
+              </m:sSub>
+              <m:ctrlPr>
+                <w:rPr>
+                  <w:rFonts w:ascii="Cambria Math" w:hAnsi="Cambria Math"/>
+                  <w:i/>
+                </w:rPr>
+              </m:ctrlPr>
+            </m:e>
+          </m:d>
+          <m:r>
+            <w:rPr>
+              <w:rFonts w:ascii="Cambria Math" w:hAnsi="Cambria Math"/>
+            </w:rPr>
+            <w:br/>
+          </m:r>
+        </m:oMath>
+        <m:oMath>
+          <m:r>
+            <w:rPr>
+              <w:rFonts w:ascii="Cambria Math" w:hAnsi="Cambria Math"/>
+              <w:lang w:val="en-GB"/>
+            </w:rPr>
+            <m:t>∝</m:t>
+          </m:r>
+          <m:sSup>
+            <m:sSupPr>
+              <m:ctrlPr>
+                <w:rPr>
+                  <w:rFonts w:ascii="Cambria Math" w:hAnsi="Cambria Math"/>
+                  <w:i/>
+                  <w:lang w:val="en-GB"/>
+                </w:rPr>
+              </m:ctrlPr>
+            </m:sSupPr>
+            <m:e>
+              <m:r>
+                <w:rPr>
+                  <w:rFonts w:ascii="Cambria Math" w:hAnsi="Cambria Math"/>
+                </w:rPr>
+                <m:t>e</m:t>
+              </m:r>
+            </m:e>
+            <m:sup>
+              <m:r>
+                <w:rPr>
+                  <w:rFonts w:ascii="Cambria Math" w:hAnsi="Cambria Math"/>
+                </w:rPr>
+                <m:t>-3λ</m:t>
+              </m:r>
+            </m:sup>
+          </m:sSup>
+          <m:r>
+            <w:rPr>
+              <w:rFonts w:ascii="Cambria Math" w:hAnsi="Cambria Math"/>
+            </w:rPr>
+            <m:t xml:space="preserve">. </m:t>
+          </m:r>
+          <m:sSup>
+            <m:sSupPr>
+              <m:ctrlPr>
+                <w:rPr>
+                  <w:rFonts w:ascii="Cambria Math" w:hAnsi="Cambria Math"/>
+                  <w:i/>
+                  <w:lang w:val="en-GB"/>
+                </w:rPr>
+              </m:ctrlPr>
+            </m:sSupPr>
+            <m:e>
+              <m:r>
+                <w:rPr>
+                  <w:rFonts w:ascii="Cambria Math" w:hAnsi="Cambria Math"/>
+                </w:rPr>
+                <m:t>e</m:t>
+              </m:r>
+            </m:e>
+            <m:sup>
+              <m:r>
+                <w:rPr>
+                  <w:rFonts w:ascii="Cambria Math" w:hAnsi="Cambria Math"/>
+                  <w:lang w:val="en-GB"/>
+                </w:rPr>
+                <m:t>-10λ</m:t>
+              </m:r>
+              <m:r>
+                <w:rPr>
+                  <w:rFonts w:ascii="Cambria Math" w:hAnsi="Cambria Math"/>
+                  <w:lang w:val="en-GB"/>
+                </w:rPr>
+                <m:t xml:space="preserve"> </m:t>
+              </m:r>
+            </m:sup>
+          </m:sSup>
+          <m:sSup>
+            <m:sSupPr>
+              <m:ctrlPr>
+                <w:rPr>
+                  <w:rFonts w:ascii="Cambria Math" w:hAnsi="Cambria Math"/>
+                  <w:i/>
+                  <w:lang w:val="en-GB"/>
+                </w:rPr>
+              </m:ctrlPr>
+            </m:sSupPr>
+            <m:e>
+              <m:r>
+                <w:rPr>
+                  <w:rFonts w:ascii="Cambria Math" w:hAnsi="Cambria Math"/>
+                </w:rPr>
+                <m:t>λ</m:t>
+              </m:r>
+            </m:e>
+            <m:sup>
+              <m:nary>
+                <m:naryPr>
+                  <m:chr m:val="∑"/>
+                  <m:limLoc m:val="undOvr"/>
+                  <m:ctrlPr>
+                    <w:rPr>
+                      <w:rFonts w:ascii="Cambria Math" w:hAnsi="Cambria Math"/>
+                      <w:i/>
+                      <w:lang w:val="en-GB"/>
+                    </w:rPr>
+                  </m:ctrlPr>
+                </m:naryPr>
+                <m:sub>
+                  <m:r>
+                    <w:rPr>
+                      <w:rFonts w:ascii="Cambria Math" w:hAnsi="Cambria Math"/>
+                    </w:rPr>
+                    <m:t>i=1</m:t>
+                  </m:r>
+                </m:sub>
+                <m:sup>
+                  <m:r>
+                    <w:rPr>
+                      <w:rFonts w:ascii="Cambria Math" w:hAnsi="Cambria Math"/>
+                    </w:rPr>
+                    <m:t>10</m:t>
+                  </m:r>
+                </m:sup>
+                <m:e>
+                  <m:sSub>
+                    <m:sSubPr>
+                      <m:ctrlPr>
+                        <w:rPr>
+                          <w:rFonts w:ascii="Cambria Math" w:hAnsi="Cambria Math"/>
+                          <w:i/>
+                          <w:lang w:val="en-GB"/>
+                        </w:rPr>
+                      </m:ctrlPr>
+                    </m:sSubPr>
+                    <m:e>
+                      <m:r>
+                        <w:rPr>
+                          <w:rFonts w:ascii="Cambria Math" w:hAnsi="Cambria Math"/>
+                        </w:rPr>
+                        <m:t>x</m:t>
+                      </m:r>
+                    </m:e>
+                    <m:sub>
+                      <m:r>
+                        <w:rPr>
+                          <w:rFonts w:ascii="Cambria Math" w:hAnsi="Cambria Math"/>
+                        </w:rPr>
+                        <m:t>i</m:t>
+                      </m:r>
+                    </m:sub>
+                  </m:sSub>
+                </m:e>
+              </m:nary>
+            </m:sup>
+          </m:sSup>
+          <m:r>
+            <w:rPr>
+              <w:rFonts w:ascii="Cambria Math" w:hAnsi="Cambria Math"/>
+            </w:rPr>
+            <w:br/>
+          </m:r>
+        </m:oMath>
+        <m:oMath>
+          <m:r>
+            <w:rPr>
+              <w:rFonts w:ascii="Cambria Math" w:hAnsi="Cambria Math"/>
+            </w:rPr>
+            <m:t>=</m:t>
+          </m:r>
+          <m:r>
+            <w:rPr>
+              <w:rFonts w:ascii="Cambria Math" w:hAnsi="Cambria Math"/>
+            </w:rPr>
+            <m:t xml:space="preserve"> </m:t>
+          </m:r>
+          <m:sSup>
+            <m:sSupPr>
+              <m:ctrlPr>
+                <w:rPr>
+                  <w:rFonts w:ascii="Cambria Math" w:hAnsi="Cambria Math"/>
+                  <w:i/>
+                  <w:lang w:val="en-GB"/>
+                </w:rPr>
+              </m:ctrlPr>
+            </m:sSupPr>
+            <m:e>
+              <m:r>
+                <w:rPr>
+                  <w:rFonts w:ascii="Cambria Math" w:hAnsi="Cambria Math"/>
+                </w:rPr>
+                <m:t>e</m:t>
+              </m:r>
+            </m:e>
+            <m:sup>
+              <m:r>
+                <w:rPr>
+                  <w:rFonts w:ascii="Cambria Math" w:hAnsi="Cambria Math"/>
+                </w:rPr>
+                <m:t>-1</m:t>
+              </m:r>
+              <m:r>
+                <w:rPr>
+                  <w:rFonts w:ascii="Cambria Math" w:hAnsi="Cambria Math"/>
+                </w:rPr>
+                <m:t>3</m:t>
+              </m:r>
+              <m:r>
+                <w:rPr>
+                  <w:rFonts w:ascii="Cambria Math" w:hAnsi="Cambria Math"/>
+                </w:rPr>
+                <m:t>λ</m:t>
+              </m:r>
+            </m:sup>
+          </m:sSup>
+          <m:sSup>
+            <m:sSupPr>
+              <m:ctrlPr>
+                <w:rPr>
+                  <w:rFonts w:ascii="Cambria Math" w:hAnsi="Cambria Math"/>
+                  <w:i/>
+                  <w:lang w:val="en-GB"/>
+                </w:rPr>
+              </m:ctrlPr>
+            </m:sSupPr>
+            <m:e>
+              <m:r>
+                <w:rPr>
+                  <w:rFonts w:ascii="Cambria Math" w:hAnsi="Cambria Math"/>
+                </w:rPr>
+                <m:t xml:space="preserve"> </m:t>
+              </m:r>
+              <m:r>
+                <w:rPr>
+                  <w:rFonts w:ascii="Cambria Math" w:hAnsi="Cambria Math"/>
+                </w:rPr>
+                <m:t>λ</m:t>
+              </m:r>
+            </m:e>
+            <m:sup>
+              <m:nary>
+                <m:naryPr>
+                  <m:chr m:val="∑"/>
+                  <m:limLoc m:val="undOvr"/>
+                  <m:ctrlPr>
+                    <w:rPr>
+                      <w:rFonts w:ascii="Cambria Math" w:hAnsi="Cambria Math"/>
+                      <w:i/>
+                      <w:lang w:val="en-GB"/>
+                    </w:rPr>
+                  </m:ctrlPr>
+                </m:naryPr>
+                <m:sub>
+                  <m:r>
+                    <w:rPr>
+                      <w:rFonts w:ascii="Cambria Math" w:hAnsi="Cambria Math"/>
+                    </w:rPr>
+                    <m:t>i=1</m:t>
+                  </m:r>
+                </m:sub>
+                <m:sup>
+                  <m:r>
+                    <w:rPr>
+                      <w:rFonts w:ascii="Cambria Math" w:hAnsi="Cambria Math"/>
+                    </w:rPr>
+                    <m:t>10</m:t>
+                  </m:r>
+                </m:sup>
+                <m:e>
+                  <m:sSub>
+                    <m:sSubPr>
+                      <m:ctrlPr>
+                        <w:rPr>
+                          <w:rFonts w:ascii="Cambria Math" w:hAnsi="Cambria Math"/>
+                          <w:i/>
+                          <w:lang w:val="en-GB"/>
+                        </w:rPr>
+                      </m:ctrlPr>
+                    </m:sSubPr>
+                    <m:e>
+                      <m:r>
+                        <w:rPr>
+                          <w:rFonts w:ascii="Cambria Math" w:hAnsi="Cambria Math"/>
+                        </w:rPr>
+                        <m:t>x</m:t>
+                      </m:r>
+                    </m:e>
+                    <m:sub>
+                      <m:r>
+                        <w:rPr>
+                          <w:rFonts w:ascii="Cambria Math" w:hAnsi="Cambria Math"/>
+                        </w:rPr>
+                        <m:t>i</m:t>
+                      </m:r>
+                    </m:sub>
+                  </m:sSub>
+                </m:e>
+              </m:nary>
+            </m:sup>
+          </m:sSup>
+        </m:oMath>
+      </m:oMathPara>
+    </w:p>
+    <w:p>
+      <w:pPr>
+        <w:pStyle w:val="ListParagraph"/>
         <w:contextualSpacing w:val="0"/>
         <w:rPr>
           <w:rFonts w:ascii="Times New Roman" w:hAnsi="Times New Roman"/>
@@ -5933,6 +7570,308 @@
         <w:t xml:space="preserve"> Marks)</w:t>
       </w:r>
     </w:p>
+    <w:p>
+      <w:pPr>
+        <w:pStyle w:val="ListParagraph"/>
+        <w:spacing w:line="480" w:lineRule="auto"/>
+        <w:contextualSpacing w:val="0"/>
+        <w:rPr>
+          <w:rFonts w:ascii="Times New Roman" w:hAnsi="Times New Roman"/>
+          <w:b/>
+          <w:lang w:val="en-GB"/>
+        </w:rPr>
+      </w:pPr>
+      <m:oMathPara>
+        <m:oMath>
+          <m:r>
+            <w:rPr>
+              <w:rFonts w:ascii="Cambria Math" w:hAnsi="Cambria Math"/>
+            </w:rPr>
+            <m:t>∈</m:t>
+          </m:r>
+          <m:d>
+            <m:dPr>
+              <m:ctrlPr>
+                <w:rPr>
+                  <w:rFonts w:ascii="Cambria Math" w:hAnsi="Cambria Math"/>
+                </w:rPr>
+              </m:ctrlPr>
+            </m:dPr>
+            <m:e>
+              <m:r>
+                <m:rPr>
+                  <m:sty m:val="p"/>
+                </m:rPr>
+                <w:rPr>
+                  <w:rFonts w:ascii="Cambria Math" w:hAnsi="Cambria Math"/>
+                </w:rPr>
+                <m:t>λ</m:t>
+              </m:r>
+              <m:r>
+                <m:rPr>
+                  <m:sty m:val="p"/>
+                </m:rPr>
+                <w:rPr>
+                  <w:rFonts w:ascii="Cambria Math" w:hAnsi="Cambria Math"/>
+                </w:rPr>
+                <m:t>|</m:t>
+              </m:r>
+              <m:sSub>
+                <m:sSubPr>
+                  <m:ctrlPr>
+                    <w:rPr>
+                      <w:rFonts w:ascii="Cambria Math" w:hAnsi="Cambria Math"/>
+                      <w:i/>
+                      <w:lang w:val="en-GB"/>
+                    </w:rPr>
+                  </m:ctrlPr>
+                </m:sSubPr>
+                <m:e>
+                  <m:r>
+                    <w:rPr>
+                      <w:rFonts w:ascii="Cambria Math" w:hAnsi="Cambria Math"/>
+                    </w:rPr>
+                    <m:t>x</m:t>
+                  </m:r>
+                </m:e>
+                <m:sub>
+                  <m:r>
+                    <w:rPr>
+                      <w:rFonts w:ascii="Cambria Math" w:hAnsi="Cambria Math"/>
+                    </w:rPr>
+                    <m:t>1</m:t>
+                  </m:r>
+                </m:sub>
+              </m:sSub>
+              <m:r>
+                <w:rPr>
+                  <w:rFonts w:ascii="Cambria Math" w:hAnsi="Cambria Math"/>
+                </w:rPr>
+                <m:t>,…,</m:t>
+              </m:r>
+              <m:sSub>
+                <m:sSubPr>
+                  <m:ctrlPr>
+                    <w:rPr>
+                      <w:rFonts w:ascii="Cambria Math" w:hAnsi="Cambria Math"/>
+                      <w:i/>
+                      <w:lang w:val="en-GB"/>
+                    </w:rPr>
+                  </m:ctrlPr>
+                </m:sSubPr>
+                <m:e>
+                  <m:r>
+                    <w:rPr>
+                      <w:rFonts w:ascii="Cambria Math" w:hAnsi="Cambria Math"/>
+                    </w:rPr>
+                    <m:t>x</m:t>
+                  </m:r>
+                </m:e>
+                <m:sub>
+                  <m:r>
+                    <w:rPr>
+                      <w:rFonts w:ascii="Cambria Math" w:hAnsi="Cambria Math"/>
+                    </w:rPr>
+                    <m:t>10</m:t>
+                  </m:r>
+                </m:sub>
+              </m:sSub>
+              <m:ctrlPr>
+                <w:rPr>
+                  <w:rFonts w:ascii="Cambria Math" w:hAnsi="Cambria Math"/>
+                  <w:i/>
+                </w:rPr>
+              </m:ctrlPr>
+            </m:e>
+          </m:d>
+          <m:r>
+            <w:rPr>
+              <w:rFonts w:ascii="Cambria Math" w:hAnsi="Cambria Math"/>
+            </w:rPr>
+            <m:t>=</m:t>
+          </m:r>
+          <m:f>
+            <m:fPr>
+              <m:ctrlPr>
+                <w:rPr>
+                  <w:rFonts w:ascii="Cambria Math" w:hAnsi="Cambria Math"/>
+                  <w:i/>
+                  <w:lang w:val="en-GB"/>
+                </w:rPr>
+              </m:ctrlPr>
+            </m:fPr>
+            <m:num>
+              <m:sSup>
+                <m:sSupPr>
+                  <m:ctrlPr>
+                    <w:rPr>
+                      <w:rFonts w:ascii="Cambria Math" w:hAnsi="Cambria Math"/>
+                      <w:i/>
+                      <w:lang w:val="en-GB"/>
+                    </w:rPr>
+                  </m:ctrlPr>
+                </m:sSupPr>
+                <m:e>
+                  <m:r>
+                    <w:rPr>
+                      <w:rFonts w:ascii="Cambria Math" w:hAnsi="Cambria Math"/>
+                    </w:rPr>
+                    <m:t>α</m:t>
+                  </m:r>
+                </m:e>
+                <m:sup>
+                  <m:r>
+                    <w:rPr>
+                      <w:rFonts w:ascii="Cambria Math" w:hAnsi="Cambria Math"/>
+                    </w:rPr>
+                    <m:t>*</m:t>
+                  </m:r>
+                </m:sup>
+              </m:sSup>
+            </m:num>
+            <m:den>
+              <m:sSup>
+                <m:sSupPr>
+                  <m:ctrlPr>
+                    <w:rPr>
+                      <w:rFonts w:ascii="Cambria Math" w:hAnsi="Cambria Math"/>
+                      <w:i/>
+                      <w:lang w:val="en-GB"/>
+                    </w:rPr>
+                  </m:ctrlPr>
+                </m:sSupPr>
+                <m:e>
+                  <m:r>
+                    <w:rPr>
+                      <w:rFonts w:ascii="Cambria Math" w:hAnsi="Cambria Math"/>
+                    </w:rPr>
+                    <m:t>β</m:t>
+                  </m:r>
+                </m:e>
+                <m:sup>
+                  <m:r>
+                    <w:rPr>
+                      <w:rFonts w:ascii="Cambria Math" w:hAnsi="Cambria Math"/>
+                    </w:rPr>
+                    <m:t>*</m:t>
+                  </m:r>
+                </m:sup>
+              </m:sSup>
+            </m:den>
+          </m:f>
+          <m:r>
+            <w:rPr>
+              <w:rFonts w:ascii="Cambria Math" w:hAnsi="Cambria Math"/>
+            </w:rPr>
+            <m:t xml:space="preserve"> </m:t>
+          </m:r>
+          <m:r>
+            <w:rPr>
+              <w:rFonts w:ascii="Cambria Math" w:hAnsi="Cambria Math"/>
+            </w:rPr>
+            <w:br/>
+          </m:r>
+        </m:oMath>
+        <m:oMath>
+          <m:r>
+            <w:rPr>
+              <w:rFonts w:ascii="Cambria Math" w:hAnsi="Cambria Math"/>
+              <w:sz w:val="20"/>
+              <w:lang w:val="en-GB"/>
+            </w:rPr>
+            <m:t>=</m:t>
+          </m:r>
+          <m:f>
+            <m:fPr>
+              <m:ctrlPr>
+                <w:rPr>
+                  <w:rFonts w:ascii="Cambria Math" w:hAnsi="Cambria Math"/>
+                  <w:i/>
+                  <w:sz w:val="20"/>
+                  <w:lang w:val="en-GB"/>
+                </w:rPr>
+              </m:ctrlPr>
+            </m:fPr>
+            <m:num>
+              <m:nary>
+                <m:naryPr>
+                  <m:chr m:val="∑"/>
+                  <m:limLoc m:val="undOvr"/>
+                  <m:ctrlPr>
+                    <w:rPr>
+                      <w:rFonts w:ascii="Cambria Math" w:hAnsi="Cambria Math"/>
+                      <w:i/>
+                      <w:sz w:val="20"/>
+                      <w:lang w:val="en-GB"/>
+                    </w:rPr>
+                  </m:ctrlPr>
+                </m:naryPr>
+                <m:sub>
+                  <m:r>
+                    <w:rPr>
+                      <w:rFonts w:ascii="Cambria Math" w:hAnsi="Cambria Math"/>
+                      <w:sz w:val="20"/>
+                    </w:rPr>
+                    <m:t>i=1</m:t>
+                  </m:r>
+                </m:sub>
+                <m:sup>
+                  <m:r>
+                    <w:rPr>
+                      <w:rFonts w:ascii="Cambria Math" w:hAnsi="Cambria Math"/>
+                      <w:sz w:val="20"/>
+                    </w:rPr>
+                    <m:t>10</m:t>
+                  </m:r>
+                </m:sup>
+                <m:e>
+                  <m:sSub>
+                    <m:sSubPr>
+                      <m:ctrlPr>
+                        <w:rPr>
+                          <w:rFonts w:ascii="Cambria Math" w:hAnsi="Cambria Math"/>
+                          <w:i/>
+                          <w:sz w:val="20"/>
+                          <w:lang w:val="en-GB"/>
+                        </w:rPr>
+                      </m:ctrlPr>
+                    </m:sSubPr>
+                    <m:e>
+                      <m:r>
+                        <w:rPr>
+                          <w:rFonts w:ascii="Cambria Math" w:hAnsi="Cambria Math"/>
+                          <w:sz w:val="20"/>
+                        </w:rPr>
+                        <m:t>x</m:t>
+                      </m:r>
+                    </m:e>
+                    <m:sub>
+                      <m:r>
+                        <w:rPr>
+                          <w:rFonts w:ascii="Cambria Math" w:hAnsi="Cambria Math"/>
+                          <w:sz w:val="20"/>
+                        </w:rPr>
+                        <m:t>i+1</m:t>
+                      </m:r>
+                    </m:sub>
+                  </m:sSub>
+                </m:e>
+              </m:nary>
+            </m:num>
+            <m:den>
+              <m:r>
+                <w:rPr>
+                  <w:rFonts w:ascii="Cambria Math" w:hAnsi="Cambria Math"/>
+                  <w:sz w:val="20"/>
+                  <w:lang w:val="en-GB"/>
+                </w:rPr>
+                <m:t>13</m:t>
+              </m:r>
+            </m:den>
+          </m:f>
+        </m:oMath>
+      </m:oMathPara>
+    </w:p>
     <w:p/>
     <w:p>
       <w:pPr>
@@ -5996,6 +7935,7 @@
     </w:p>
     <w:p>
       <w:pPr>
+        <w:jc w:val="left"/>
         <w:rPr>
           <w:b/>
           <w:bCs/>
@@ -6010,6 +7950,26 @@
           <w:sz w:val="28"/>
           <w:szCs w:val="28"/>
         </w:rPr>
+        <w:br w:type="page"/>
+      </w:r>
+    </w:p>
+    <w:p>
+      <w:pPr>
+        <w:rPr>
+          <w:b/>
+          <w:bCs/>
+          <w:sz w:val="28"/>
+          <w:szCs w:val="28"/>
+        </w:rPr>
+      </w:pPr>
+      <w:r>
+        <w:rPr>
+          <w:b/>
+          <w:bCs/>
+          <w:sz w:val="28"/>
+          <w:szCs w:val="28"/>
+        </w:rPr>
+        <w:lastRenderedPageBreak/>
         <w:t xml:space="preserve">Question </w:t>
       </w:r>
       <w:r>
@@ -6063,19 +8023,6 @@
         </w:rPr>
         <w:t>An opinion poll surveyed a simple random sample of 1000 students. Respondents were classified by gender (male or female) and by opinion (Reservation for women, No Reservation, or No Opinion). Results are shown in the observed contingency table below.</w:t>
       </w:r>
-    </w:p>
-    <w:p>
-      <w:pPr>
-        <w:spacing w:after="160" w:line="259" w:lineRule="auto"/>
-        <w:ind w:left="360"/>
-        <w:jc w:val="left"/>
-        <w:rPr>
-          <w:rFonts w:eastAsia="Calibri"/>
-          <w:sz w:val="28"/>
-          <w:szCs w:val="28"/>
-          <w:lang w:val="en-US"/>
-        </w:rPr>
-      </w:pPr>
     </w:p>
     <w:p>
       <w:pPr>
@@ -6159,19 +8106,6 @@
           <w:lang w:val="en-US"/>
         </w:rPr>
       </w:pPr>
-    </w:p>
-    <w:p>
-      <w:pPr>
-        <w:spacing w:after="160" w:line="259" w:lineRule="auto"/>
-        <w:ind w:left="360"/>
-        <w:jc w:val="left"/>
-        <w:rPr>
-          <w:rFonts w:eastAsia="Calibri"/>
-          <w:sz w:val="28"/>
-          <w:szCs w:val="28"/>
-          <w:lang w:val="en-US"/>
-        </w:rPr>
-      </w:pPr>
       <w:r>
         <w:rPr>
           <w:rFonts w:eastAsia="Calibri"/>
@@ -6244,58 +8178,110 @@
     <w:p>
       <w:pPr>
         <w:pStyle w:val="ListParagraph"/>
-        <w:numPr>
-          <w:ilvl w:val="0"/>
-          <w:numId w:val="32"/>
-        </w:numPr>
-        <w:rPr>
-          <w:sz w:val="28"/>
-          <w:szCs w:val="28"/>
-        </w:rPr>
-      </w:pPr>
-      <w:r>
-        <w:rPr>
-          <w:rFonts w:eastAsia="Calibri"/>
-          <w:sz w:val="28"/>
-          <w:szCs w:val="28"/>
-        </w:rPr>
-        <w:lastRenderedPageBreak/>
-        <w:t xml:space="preserve">Find the statistic and critical values.            </w:t>
-      </w:r>
-      <w:r>
-        <w:rPr>
-          <w:rFonts w:eastAsia="Calibri"/>
-          <w:sz w:val="28"/>
-          <w:szCs w:val="28"/>
-        </w:rPr>
-        <w:t xml:space="preserve">                </w:t>
-      </w:r>
-      <w:r>
-        <w:rPr>
-          <w:rFonts w:eastAsia="Calibri"/>
-          <w:sz w:val="28"/>
-          <w:szCs w:val="28"/>
-        </w:rPr>
-        <w:t xml:space="preserve">   </w:t>
-      </w:r>
-      <w:r>
-        <w:rPr>
-          <w:b/>
-        </w:rPr>
-        <w:t>(</w:t>
-      </w:r>
-      <w:r>
-        <w:rPr>
-          <w:b/>
-        </w:rPr>
-        <w:t>10</w:t>
-      </w:r>
-      <w:r>
-        <w:rPr>
-          <w:b/>
-        </w:rPr>
-        <w:t xml:space="preserve"> Marks)</w:t>
-      </w:r>
+      </w:pPr>
+      <w:r>
+        <w:t>Test of independent of two categorical variables (x</w:t>
+      </w:r>
+      <w:r>
+        <w:rPr>
+          <w:vertAlign w:val="subscript"/>
+        </w:rPr>
+        <w:t xml:space="preserve">1 </w:t>
+      </w:r>
+      <w:r>
+        <w:t>and x</w:t>
+      </w:r>
+      <w:r>
+        <w:rPr>
+          <w:vertAlign w:val="subscript"/>
+        </w:rPr>
+        <w:t>2</w:t>
+      </w:r>
+      <w:r>
+        <w:t>)</w:t>
+      </w:r>
+    </w:p>
+    <w:p>
+      <w:pPr>
+        <w:pStyle w:val="ListParagraph"/>
+      </w:pPr>
+      <w:r>
+        <w:t>H</w:t>
+      </w:r>
+      <w:r>
+        <w:rPr>
+          <w:vertAlign w:val="subscript"/>
+        </w:rPr>
+        <w:t>0:</w:t>
+      </w:r>
+      <w:r>
+        <w:t xml:space="preserve"> </w:t>
+      </w:r>
+      <w:r>
+        <w:t>x</w:t>
+      </w:r>
+      <w:r>
+        <w:rPr>
+          <w:vertAlign w:val="subscript"/>
+        </w:rPr>
+        <w:t xml:space="preserve">1 </w:t>
+      </w:r>
+      <w:proofErr w:type="gramStart"/>
+      <w:r>
+        <w:t xml:space="preserve">and </w:t>
+      </w:r>
+      <w:r>
+        <w:rPr>
+          <w:vertAlign w:val="subscript"/>
+        </w:rPr>
+        <w:t xml:space="preserve"> </w:t>
+      </w:r>
+      <w:r>
+        <w:t>x2</w:t>
+      </w:r>
+      <w:proofErr w:type="gramEnd"/>
+      <w:r>
+        <w:t xml:space="preserve"> are independent</w:t>
+      </w:r>
+    </w:p>
+    <w:p>
+      <w:pPr>
+        <w:pStyle w:val="ListParagraph"/>
+        <w:rPr>
+          <w:sz w:val="28"/>
+          <w:szCs w:val="28"/>
+          <w:vertAlign w:val="subscript"/>
+        </w:rPr>
+      </w:pPr>
+      <w:r>
+        <w:t>H</w:t>
+      </w:r>
+      <w:r>
+        <w:rPr>
+          <w:vertAlign w:val="subscript"/>
+        </w:rPr>
+        <w:t xml:space="preserve">1: </w:t>
+      </w:r>
+      <w:proofErr w:type="gramStart"/>
+      <w:r>
+        <w:t xml:space="preserve">Not </w:t>
+      </w:r>
+      <w:r>
+        <w:rPr>
+          <w:vertAlign w:val="subscript"/>
+        </w:rPr>
+        <w:t xml:space="preserve"> </w:t>
+      </w:r>
+      <w:r>
+        <w:t>H</w:t>
+      </w:r>
+      <w:r>
+        <w:rPr>
+          <w:vertAlign w:val="subscript"/>
+        </w:rPr>
+        <w:t>0</w:t>
+      </w:r>
+      <w:proofErr w:type="gramEnd"/>
     </w:p>
     <w:p>
       <w:pPr>
@@ -6315,6 +8301,974 @@
           <w:sz w:val="28"/>
           <w:szCs w:val="28"/>
         </w:rPr>
+        <w:t xml:space="preserve">Find the statistic and critical values.            </w:t>
+      </w:r>
+      <w:r>
+        <w:rPr>
+          <w:rFonts w:eastAsia="Calibri"/>
+          <w:sz w:val="28"/>
+          <w:szCs w:val="28"/>
+        </w:rPr>
+        <w:t xml:space="preserve">                </w:t>
+      </w:r>
+      <w:r>
+        <w:rPr>
+          <w:rFonts w:eastAsia="Calibri"/>
+          <w:sz w:val="28"/>
+          <w:szCs w:val="28"/>
+        </w:rPr>
+        <w:t xml:space="preserve">   </w:t>
+      </w:r>
+      <w:r>
+        <w:rPr>
+          <w:b/>
+        </w:rPr>
+        <w:t>(</w:t>
+      </w:r>
+      <w:r>
+        <w:rPr>
+          <w:b/>
+        </w:rPr>
+        <w:t>10</w:t>
+      </w:r>
+      <w:r>
+        <w:rPr>
+          <w:b/>
+        </w:rPr>
+        <w:t xml:space="preserve"> Marks)</w:t>
+      </w:r>
+    </w:p>
+    <w:p>
+      <w:pPr>
+        <w:pStyle w:val="ListParagraph"/>
+      </w:pPr>
+      <w:r>
+        <w:t>α = 0.05</w:t>
+      </w:r>
+    </w:p>
+    <w:p>
+      <w:pPr>
+        <w:shd w:val="clear" w:color="auto" w:fill="161616"/>
+        <w:tabs>
+          <w:tab w:val="left" w:pos="916"/>
+          <w:tab w:val="left" w:pos="1832"/>
+          <w:tab w:val="left" w:pos="2748"/>
+          <w:tab w:val="left" w:pos="3664"/>
+          <w:tab w:val="left" w:pos="4580"/>
+          <w:tab w:val="left" w:pos="5496"/>
+          <w:tab w:val="left" w:pos="6412"/>
+          <w:tab w:val="left" w:pos="7328"/>
+          <w:tab w:val="left" w:pos="8244"/>
+          <w:tab w:val="left" w:pos="9160"/>
+          <w:tab w:val="left" w:pos="10076"/>
+          <w:tab w:val="left" w:pos="10992"/>
+          <w:tab w:val="left" w:pos="11908"/>
+          <w:tab w:val="left" w:pos="12824"/>
+          <w:tab w:val="left" w:pos="13740"/>
+          <w:tab w:val="left" w:pos="14656"/>
+        </w:tabs>
+        <w:wordWrap w:val="0"/>
+        <w:spacing w:line="255" w:lineRule="atLeast"/>
+        <w:jc w:val="left"/>
+        <w:rPr>
+          <w:rFonts w:ascii="Lucida Console" w:hAnsi="Lucida Console"/>
+          <w:color w:val="E6E1DC"/>
+          <w:sz w:val="20"/>
+          <w:szCs w:val="20"/>
+          <w:lang w:eastAsia="en-GB"/>
+        </w:rPr>
+      </w:pPr>
+      <w:r>
+        <w:rPr>
+          <w:rFonts w:ascii="Lucida Console" w:hAnsi="Lucida Console"/>
+          <w:color w:val="E6E1DC"/>
+          <w:sz w:val="20"/>
+          <w:szCs w:val="20"/>
+          <w:lang w:eastAsia="en-GB"/>
+        </w:rPr>
+        <w:t xml:space="preserve">#name &lt;- </w:t>
+      </w:r>
+      <w:proofErr w:type="gramStart"/>
+      <w:r>
+        <w:rPr>
+          <w:rFonts w:ascii="Lucida Console" w:hAnsi="Lucida Console"/>
+          <w:color w:val="E6E1DC"/>
+          <w:sz w:val="20"/>
+          <w:szCs w:val="20"/>
+          <w:lang w:eastAsia="en-GB"/>
+        </w:rPr>
+        <w:t>c(</w:t>
+      </w:r>
+      <w:proofErr w:type="gramEnd"/>
+      <w:r>
+        <w:rPr>
+          <w:rFonts w:ascii="Lucida Console" w:hAnsi="Lucida Console"/>
+          <w:color w:val="E6E1DC"/>
+          <w:sz w:val="20"/>
+          <w:szCs w:val="20"/>
+          <w:lang w:eastAsia="en-GB"/>
+        </w:rPr>
+        <w:t>'gender', 'yes', 'no', '</w:t>
+      </w:r>
+      <w:proofErr w:type="spellStart"/>
+      <w:r>
+        <w:rPr>
+          <w:rFonts w:ascii="Lucida Console" w:hAnsi="Lucida Console"/>
+          <w:color w:val="E6E1DC"/>
+          <w:sz w:val="20"/>
+          <w:szCs w:val="20"/>
+          <w:lang w:eastAsia="en-GB"/>
+        </w:rPr>
+        <w:t>cant</w:t>
+      </w:r>
+      <w:proofErr w:type="spellEnd"/>
+      <w:r>
+        <w:rPr>
+          <w:rFonts w:ascii="Lucida Console" w:hAnsi="Lucida Console"/>
+          <w:color w:val="E6E1DC"/>
+          <w:sz w:val="20"/>
+          <w:szCs w:val="20"/>
+          <w:lang w:eastAsia="en-GB"/>
+        </w:rPr>
+        <w:t xml:space="preserve"> say')</w:t>
+      </w:r>
+    </w:p>
+    <w:p>
+      <w:pPr>
+        <w:shd w:val="clear" w:color="auto" w:fill="161616"/>
+        <w:tabs>
+          <w:tab w:val="left" w:pos="916"/>
+          <w:tab w:val="left" w:pos="1832"/>
+          <w:tab w:val="left" w:pos="2748"/>
+          <w:tab w:val="left" w:pos="3664"/>
+          <w:tab w:val="left" w:pos="4580"/>
+          <w:tab w:val="left" w:pos="5496"/>
+          <w:tab w:val="left" w:pos="6412"/>
+          <w:tab w:val="left" w:pos="7328"/>
+          <w:tab w:val="left" w:pos="8244"/>
+          <w:tab w:val="left" w:pos="9160"/>
+          <w:tab w:val="left" w:pos="10076"/>
+          <w:tab w:val="left" w:pos="10992"/>
+          <w:tab w:val="left" w:pos="11908"/>
+          <w:tab w:val="left" w:pos="12824"/>
+          <w:tab w:val="left" w:pos="13740"/>
+          <w:tab w:val="left" w:pos="14656"/>
+        </w:tabs>
+        <w:wordWrap w:val="0"/>
+        <w:spacing w:line="255" w:lineRule="atLeast"/>
+        <w:jc w:val="left"/>
+        <w:rPr>
+          <w:rFonts w:ascii="Lucida Console" w:hAnsi="Lucida Console"/>
+          <w:color w:val="E6E1DC"/>
+          <w:sz w:val="20"/>
+          <w:szCs w:val="20"/>
+          <w:lang w:eastAsia="en-GB"/>
+        </w:rPr>
+      </w:pPr>
+      <w:proofErr w:type="gramStart"/>
+      <w:r>
+        <w:rPr>
+          <w:rFonts w:ascii="Lucida Console" w:hAnsi="Lucida Console"/>
+          <w:color w:val="E6E1DC"/>
+          <w:sz w:val="20"/>
+          <w:szCs w:val="20"/>
+          <w:lang w:eastAsia="en-GB"/>
+        </w:rPr>
+        <w:t>male</w:t>
+      </w:r>
+      <w:proofErr w:type="gramEnd"/>
+      <w:r>
+        <w:rPr>
+          <w:rFonts w:ascii="Lucida Console" w:hAnsi="Lucida Console"/>
+          <w:color w:val="E6E1DC"/>
+          <w:sz w:val="20"/>
+          <w:szCs w:val="20"/>
+          <w:lang w:eastAsia="en-GB"/>
+        </w:rPr>
+        <w:t xml:space="preserve"> &lt;- c(200, 150, 50)</w:t>
+      </w:r>
+    </w:p>
+    <w:p>
+      <w:pPr>
+        <w:shd w:val="clear" w:color="auto" w:fill="161616"/>
+        <w:tabs>
+          <w:tab w:val="left" w:pos="916"/>
+          <w:tab w:val="left" w:pos="1832"/>
+          <w:tab w:val="left" w:pos="2748"/>
+          <w:tab w:val="left" w:pos="3664"/>
+          <w:tab w:val="left" w:pos="4580"/>
+          <w:tab w:val="left" w:pos="5496"/>
+          <w:tab w:val="left" w:pos="6412"/>
+          <w:tab w:val="left" w:pos="7328"/>
+          <w:tab w:val="left" w:pos="8244"/>
+          <w:tab w:val="left" w:pos="9160"/>
+          <w:tab w:val="left" w:pos="10076"/>
+          <w:tab w:val="left" w:pos="10992"/>
+          <w:tab w:val="left" w:pos="11908"/>
+          <w:tab w:val="left" w:pos="12824"/>
+          <w:tab w:val="left" w:pos="13740"/>
+          <w:tab w:val="left" w:pos="14656"/>
+        </w:tabs>
+        <w:wordWrap w:val="0"/>
+        <w:spacing w:line="255" w:lineRule="atLeast"/>
+        <w:jc w:val="left"/>
+        <w:rPr>
+          <w:rFonts w:ascii="Lucida Console" w:hAnsi="Lucida Console"/>
+          <w:color w:val="E6E1DC"/>
+          <w:sz w:val="20"/>
+          <w:szCs w:val="20"/>
+          <w:lang w:eastAsia="en-GB"/>
+        </w:rPr>
+      </w:pPr>
+      <w:proofErr w:type="gramStart"/>
+      <w:r>
+        <w:rPr>
+          <w:rFonts w:ascii="Lucida Console" w:hAnsi="Lucida Console"/>
+          <w:color w:val="E6E1DC"/>
+          <w:sz w:val="20"/>
+          <w:szCs w:val="20"/>
+          <w:lang w:eastAsia="en-GB"/>
+        </w:rPr>
+        <w:t>fem</w:t>
+      </w:r>
+      <w:proofErr w:type="gramEnd"/>
+      <w:r>
+        <w:rPr>
+          <w:rFonts w:ascii="Lucida Console" w:hAnsi="Lucida Console"/>
+          <w:color w:val="E6E1DC"/>
+          <w:sz w:val="20"/>
+          <w:szCs w:val="20"/>
+          <w:lang w:eastAsia="en-GB"/>
+        </w:rPr>
+        <w:t xml:space="preserve"> &lt;- c(250, 300, 50)</w:t>
+      </w:r>
+    </w:p>
+    <w:p>
+      <w:pPr>
+        <w:shd w:val="clear" w:color="auto" w:fill="161616"/>
+        <w:tabs>
+          <w:tab w:val="left" w:pos="916"/>
+          <w:tab w:val="left" w:pos="1832"/>
+          <w:tab w:val="left" w:pos="2748"/>
+          <w:tab w:val="left" w:pos="3664"/>
+          <w:tab w:val="left" w:pos="4580"/>
+          <w:tab w:val="left" w:pos="5496"/>
+          <w:tab w:val="left" w:pos="6412"/>
+          <w:tab w:val="left" w:pos="7328"/>
+          <w:tab w:val="left" w:pos="8244"/>
+          <w:tab w:val="left" w:pos="9160"/>
+          <w:tab w:val="left" w:pos="10076"/>
+          <w:tab w:val="left" w:pos="10992"/>
+          <w:tab w:val="left" w:pos="11908"/>
+          <w:tab w:val="left" w:pos="12824"/>
+          <w:tab w:val="left" w:pos="13740"/>
+          <w:tab w:val="left" w:pos="14656"/>
+        </w:tabs>
+        <w:wordWrap w:val="0"/>
+        <w:spacing w:line="255" w:lineRule="atLeast"/>
+        <w:jc w:val="left"/>
+        <w:rPr>
+          <w:rFonts w:ascii="Lucida Console" w:hAnsi="Lucida Console"/>
+          <w:color w:val="E6E1DC"/>
+          <w:sz w:val="20"/>
+          <w:szCs w:val="20"/>
+          <w:lang w:eastAsia="en-GB"/>
+        </w:rPr>
+      </w:pPr>
+      <w:proofErr w:type="spellStart"/>
+      <w:proofErr w:type="gramStart"/>
+      <w:r>
+        <w:rPr>
+          <w:rFonts w:ascii="Lucida Console" w:hAnsi="Lucida Console"/>
+          <w:color w:val="E6E1DC"/>
+          <w:sz w:val="20"/>
+          <w:szCs w:val="20"/>
+          <w:lang w:eastAsia="en-GB"/>
+        </w:rPr>
+        <w:t>datafr</w:t>
+      </w:r>
+      <w:proofErr w:type="spellEnd"/>
+      <w:proofErr w:type="gramEnd"/>
+      <w:r>
+        <w:rPr>
+          <w:rFonts w:ascii="Lucida Console" w:hAnsi="Lucida Console"/>
+          <w:color w:val="E6E1DC"/>
+          <w:sz w:val="20"/>
+          <w:szCs w:val="20"/>
+          <w:lang w:eastAsia="en-GB"/>
+        </w:rPr>
+        <w:t xml:space="preserve"> &lt;- </w:t>
+      </w:r>
+      <w:proofErr w:type="spellStart"/>
+      <w:r>
+        <w:rPr>
+          <w:rFonts w:ascii="Lucida Console" w:hAnsi="Lucida Console"/>
+          <w:color w:val="E6E1DC"/>
+          <w:sz w:val="20"/>
+          <w:szCs w:val="20"/>
+          <w:lang w:eastAsia="en-GB"/>
+        </w:rPr>
+        <w:t>data.frame</w:t>
+      </w:r>
+      <w:proofErr w:type="spellEnd"/>
+      <w:r>
+        <w:rPr>
+          <w:rFonts w:ascii="Lucida Console" w:hAnsi="Lucida Console"/>
+          <w:color w:val="E6E1DC"/>
+          <w:sz w:val="20"/>
+          <w:szCs w:val="20"/>
+          <w:lang w:eastAsia="en-GB"/>
+        </w:rPr>
+        <w:t>(</w:t>
+      </w:r>
+      <w:proofErr w:type="spellStart"/>
+      <w:r>
+        <w:rPr>
+          <w:rFonts w:ascii="Lucida Console" w:hAnsi="Lucida Console"/>
+          <w:color w:val="E6E1DC"/>
+          <w:sz w:val="20"/>
+          <w:szCs w:val="20"/>
+          <w:lang w:eastAsia="en-GB"/>
+        </w:rPr>
+        <w:t>male,fem</w:t>
+      </w:r>
+      <w:proofErr w:type="spellEnd"/>
+      <w:r>
+        <w:rPr>
+          <w:rFonts w:ascii="Lucida Console" w:hAnsi="Lucida Console"/>
+          <w:color w:val="E6E1DC"/>
+          <w:sz w:val="20"/>
+          <w:szCs w:val="20"/>
+          <w:lang w:eastAsia="en-GB"/>
+        </w:rPr>
+        <w:t>)</w:t>
+      </w:r>
+    </w:p>
+    <w:p>
+      <w:pPr>
+        <w:shd w:val="clear" w:color="auto" w:fill="161616"/>
+        <w:tabs>
+          <w:tab w:val="left" w:pos="916"/>
+          <w:tab w:val="left" w:pos="1832"/>
+          <w:tab w:val="left" w:pos="2748"/>
+          <w:tab w:val="left" w:pos="3664"/>
+          <w:tab w:val="left" w:pos="4580"/>
+          <w:tab w:val="left" w:pos="5496"/>
+          <w:tab w:val="left" w:pos="6412"/>
+          <w:tab w:val="left" w:pos="7328"/>
+          <w:tab w:val="left" w:pos="8244"/>
+          <w:tab w:val="left" w:pos="9160"/>
+          <w:tab w:val="left" w:pos="10076"/>
+          <w:tab w:val="left" w:pos="10992"/>
+          <w:tab w:val="left" w:pos="11908"/>
+          <w:tab w:val="left" w:pos="12824"/>
+          <w:tab w:val="left" w:pos="13740"/>
+          <w:tab w:val="left" w:pos="14656"/>
+        </w:tabs>
+        <w:wordWrap w:val="0"/>
+        <w:spacing w:line="255" w:lineRule="atLeast"/>
+        <w:jc w:val="left"/>
+        <w:rPr>
+          <w:rFonts w:ascii="Lucida Console" w:hAnsi="Lucida Console"/>
+          <w:color w:val="E6E1DC"/>
+          <w:sz w:val="20"/>
+          <w:szCs w:val="20"/>
+          <w:lang w:eastAsia="en-GB"/>
+        </w:rPr>
+      </w:pPr>
+      <w:r>
+        <w:rPr>
+          <w:rFonts w:ascii="Lucida Console" w:hAnsi="Lucida Console"/>
+          <w:color w:val="E6E1DC"/>
+          <w:sz w:val="20"/>
+          <w:szCs w:val="20"/>
+          <w:lang w:eastAsia="en-GB"/>
+        </w:rPr>
+        <w:t>#</w:t>
+      </w:r>
+      <w:proofErr w:type="spellStart"/>
+      <w:r>
+        <w:rPr>
+          <w:rFonts w:ascii="Lucida Console" w:hAnsi="Lucida Console"/>
+          <w:color w:val="E6E1DC"/>
+          <w:sz w:val="20"/>
+          <w:szCs w:val="20"/>
+          <w:lang w:eastAsia="en-GB"/>
+        </w:rPr>
+        <w:t>datatb</w:t>
+      </w:r>
+      <w:proofErr w:type="spellEnd"/>
+      <w:r>
+        <w:rPr>
+          <w:rFonts w:ascii="Lucida Console" w:hAnsi="Lucida Console"/>
+          <w:color w:val="E6E1DC"/>
+          <w:sz w:val="20"/>
+          <w:szCs w:val="20"/>
+          <w:lang w:eastAsia="en-GB"/>
+        </w:rPr>
+        <w:t xml:space="preserve"> &lt;- </w:t>
+      </w:r>
+      <w:proofErr w:type="gramStart"/>
+      <w:r>
+        <w:rPr>
+          <w:rFonts w:ascii="Lucida Console" w:hAnsi="Lucida Console"/>
+          <w:color w:val="E6E1DC"/>
+          <w:sz w:val="20"/>
+          <w:szCs w:val="20"/>
+          <w:lang w:eastAsia="en-GB"/>
+        </w:rPr>
+        <w:t>table(</w:t>
+      </w:r>
+      <w:proofErr w:type="spellStart"/>
+      <w:proofErr w:type="gramEnd"/>
+      <w:r>
+        <w:rPr>
+          <w:rFonts w:ascii="Lucida Console" w:hAnsi="Lucida Console"/>
+          <w:color w:val="E6E1DC"/>
+          <w:sz w:val="20"/>
+          <w:szCs w:val="20"/>
+          <w:lang w:eastAsia="en-GB"/>
+        </w:rPr>
+        <w:t>datafr$male</w:t>
+      </w:r>
+      <w:proofErr w:type="spellEnd"/>
+      <w:r>
+        <w:rPr>
+          <w:rFonts w:ascii="Lucida Console" w:hAnsi="Lucida Console"/>
+          <w:color w:val="E6E1DC"/>
+          <w:sz w:val="20"/>
+          <w:szCs w:val="20"/>
+          <w:lang w:eastAsia="en-GB"/>
+        </w:rPr>
+        <w:t xml:space="preserve">, </w:t>
+      </w:r>
+      <w:proofErr w:type="spellStart"/>
+      <w:r>
+        <w:rPr>
+          <w:rFonts w:ascii="Lucida Console" w:hAnsi="Lucida Console"/>
+          <w:color w:val="E6E1DC"/>
+          <w:sz w:val="20"/>
+          <w:szCs w:val="20"/>
+          <w:lang w:eastAsia="en-GB"/>
+        </w:rPr>
+        <w:t>datafr$fem</w:t>
+      </w:r>
+      <w:proofErr w:type="spellEnd"/>
+      <w:r>
+        <w:rPr>
+          <w:rFonts w:ascii="Lucida Console" w:hAnsi="Lucida Console"/>
+          <w:color w:val="E6E1DC"/>
+          <w:sz w:val="20"/>
+          <w:szCs w:val="20"/>
+          <w:lang w:eastAsia="en-GB"/>
+        </w:rPr>
+        <w:t>)</w:t>
+      </w:r>
+    </w:p>
+    <w:p>
+      <w:pPr>
+        <w:shd w:val="clear" w:color="auto" w:fill="161616"/>
+        <w:tabs>
+          <w:tab w:val="left" w:pos="916"/>
+          <w:tab w:val="left" w:pos="1832"/>
+          <w:tab w:val="left" w:pos="2748"/>
+          <w:tab w:val="left" w:pos="3664"/>
+          <w:tab w:val="left" w:pos="4580"/>
+          <w:tab w:val="left" w:pos="5496"/>
+          <w:tab w:val="left" w:pos="6412"/>
+          <w:tab w:val="left" w:pos="7328"/>
+          <w:tab w:val="left" w:pos="8244"/>
+          <w:tab w:val="left" w:pos="9160"/>
+          <w:tab w:val="left" w:pos="10076"/>
+          <w:tab w:val="left" w:pos="10992"/>
+          <w:tab w:val="left" w:pos="11908"/>
+          <w:tab w:val="left" w:pos="12824"/>
+          <w:tab w:val="left" w:pos="13740"/>
+          <w:tab w:val="left" w:pos="14656"/>
+        </w:tabs>
+        <w:wordWrap w:val="0"/>
+        <w:spacing w:line="255" w:lineRule="atLeast"/>
+        <w:jc w:val="left"/>
+        <w:rPr>
+          <w:rFonts w:ascii="Lucida Console" w:hAnsi="Lucida Console"/>
+          <w:color w:val="E6E1DC"/>
+          <w:sz w:val="20"/>
+          <w:szCs w:val="20"/>
+          <w:lang w:eastAsia="en-GB"/>
+        </w:rPr>
+      </w:pPr>
+    </w:p>
+    <w:p>
+      <w:pPr>
+        <w:shd w:val="clear" w:color="auto" w:fill="161616"/>
+        <w:tabs>
+          <w:tab w:val="left" w:pos="916"/>
+          <w:tab w:val="left" w:pos="1832"/>
+          <w:tab w:val="left" w:pos="2748"/>
+          <w:tab w:val="left" w:pos="3664"/>
+          <w:tab w:val="left" w:pos="4580"/>
+          <w:tab w:val="left" w:pos="5496"/>
+          <w:tab w:val="left" w:pos="6412"/>
+          <w:tab w:val="left" w:pos="7328"/>
+          <w:tab w:val="left" w:pos="8244"/>
+          <w:tab w:val="left" w:pos="9160"/>
+          <w:tab w:val="left" w:pos="10076"/>
+          <w:tab w:val="left" w:pos="10992"/>
+          <w:tab w:val="left" w:pos="11908"/>
+          <w:tab w:val="left" w:pos="12824"/>
+          <w:tab w:val="left" w:pos="13740"/>
+          <w:tab w:val="left" w:pos="14656"/>
+        </w:tabs>
+        <w:wordWrap w:val="0"/>
+        <w:spacing w:line="255" w:lineRule="atLeast"/>
+        <w:jc w:val="left"/>
+        <w:rPr>
+          <w:rFonts w:ascii="Lucida Console" w:hAnsi="Lucida Console"/>
+          <w:color w:val="E6E1DC"/>
+          <w:sz w:val="20"/>
+          <w:szCs w:val="20"/>
+          <w:lang w:eastAsia="en-GB"/>
+        </w:rPr>
+      </w:pPr>
+      <w:r>
+        <w:rPr>
+          <w:rFonts w:ascii="Lucida Console" w:hAnsi="Lucida Console"/>
+          <w:color w:val="E6E1DC"/>
+          <w:sz w:val="20"/>
+          <w:szCs w:val="20"/>
+          <w:lang w:eastAsia="en-GB"/>
+        </w:rPr>
+        <w:t xml:space="preserve">a &lt;- </w:t>
+      </w:r>
+      <w:proofErr w:type="spellStart"/>
+      <w:proofErr w:type="gramStart"/>
+      <w:r>
+        <w:rPr>
+          <w:rFonts w:ascii="Lucida Console" w:hAnsi="Lucida Console"/>
+          <w:color w:val="E6E1DC"/>
+          <w:sz w:val="20"/>
+          <w:szCs w:val="20"/>
+          <w:lang w:eastAsia="en-GB"/>
+        </w:rPr>
+        <w:t>chisq.test</w:t>
+      </w:r>
+      <w:proofErr w:type="spellEnd"/>
+      <w:r>
+        <w:rPr>
+          <w:rFonts w:ascii="Lucida Console" w:hAnsi="Lucida Console"/>
+          <w:color w:val="E6E1DC"/>
+          <w:sz w:val="20"/>
+          <w:szCs w:val="20"/>
+          <w:lang w:eastAsia="en-GB"/>
+        </w:rPr>
+        <w:t>(</w:t>
+      </w:r>
+      <w:proofErr w:type="spellStart"/>
+      <w:proofErr w:type="gramEnd"/>
+      <w:r>
+        <w:rPr>
+          <w:rFonts w:ascii="Lucida Console" w:hAnsi="Lucida Console"/>
+          <w:color w:val="E6E1DC"/>
+          <w:sz w:val="20"/>
+          <w:szCs w:val="20"/>
+          <w:lang w:eastAsia="en-GB"/>
+        </w:rPr>
+        <w:t>datafr</w:t>
+      </w:r>
+      <w:proofErr w:type="spellEnd"/>
+      <w:r>
+        <w:rPr>
+          <w:rFonts w:ascii="Lucida Console" w:hAnsi="Lucida Console"/>
+          <w:color w:val="E6E1DC"/>
+          <w:sz w:val="20"/>
+          <w:szCs w:val="20"/>
+          <w:lang w:eastAsia="en-GB"/>
+        </w:rPr>
+        <w:t xml:space="preserve">)  # test value </w:t>
+      </w:r>
+    </w:p>
+    <w:p>
+      <w:pPr>
+        <w:shd w:val="clear" w:color="auto" w:fill="161616"/>
+        <w:tabs>
+          <w:tab w:val="left" w:pos="916"/>
+          <w:tab w:val="left" w:pos="1832"/>
+          <w:tab w:val="left" w:pos="2748"/>
+          <w:tab w:val="left" w:pos="3664"/>
+          <w:tab w:val="left" w:pos="4580"/>
+          <w:tab w:val="left" w:pos="5496"/>
+          <w:tab w:val="left" w:pos="6412"/>
+          <w:tab w:val="left" w:pos="7328"/>
+          <w:tab w:val="left" w:pos="8244"/>
+          <w:tab w:val="left" w:pos="9160"/>
+          <w:tab w:val="left" w:pos="10076"/>
+          <w:tab w:val="left" w:pos="10992"/>
+          <w:tab w:val="left" w:pos="11908"/>
+          <w:tab w:val="left" w:pos="12824"/>
+          <w:tab w:val="left" w:pos="13740"/>
+          <w:tab w:val="left" w:pos="14656"/>
+        </w:tabs>
+        <w:wordWrap w:val="0"/>
+        <w:spacing w:line="255" w:lineRule="atLeast"/>
+        <w:jc w:val="left"/>
+        <w:rPr>
+          <w:rFonts w:ascii="Lucida Console" w:hAnsi="Lucida Console"/>
+          <w:color w:val="E6E1DC"/>
+          <w:sz w:val="20"/>
+          <w:szCs w:val="20"/>
+          <w:lang w:eastAsia="en-GB"/>
+        </w:rPr>
+      </w:pPr>
+      <w:proofErr w:type="spellStart"/>
+      <w:proofErr w:type="gramStart"/>
+      <w:r>
+        <w:rPr>
+          <w:rFonts w:ascii="Lucida Console" w:hAnsi="Lucida Console"/>
+          <w:color w:val="E6E1DC"/>
+          <w:sz w:val="20"/>
+          <w:szCs w:val="20"/>
+          <w:lang w:eastAsia="en-GB"/>
+        </w:rPr>
+        <w:t>a$</w:t>
+      </w:r>
+      <w:proofErr w:type="gramEnd"/>
+      <w:r>
+        <w:rPr>
+          <w:rFonts w:ascii="Lucida Console" w:hAnsi="Lucida Console"/>
+          <w:color w:val="E6E1DC"/>
+          <w:sz w:val="20"/>
+          <w:szCs w:val="20"/>
+          <w:lang w:eastAsia="en-GB"/>
+        </w:rPr>
+        <w:t>statistic</w:t>
+      </w:r>
+      <w:proofErr w:type="spellEnd"/>
+      <w:r>
+        <w:rPr>
+          <w:rFonts w:ascii="Lucida Console" w:hAnsi="Lucida Console"/>
+          <w:color w:val="E6E1DC"/>
+          <w:sz w:val="20"/>
+          <w:szCs w:val="20"/>
+          <w:lang w:eastAsia="en-GB"/>
+        </w:rPr>
+        <w:t xml:space="preserve"> #</w:t>
+      </w:r>
+      <w:proofErr w:type="spellStart"/>
+      <w:r>
+        <w:rPr>
+          <w:rFonts w:ascii="Lucida Console" w:hAnsi="Lucida Console"/>
+          <w:color w:val="E6E1DC"/>
+          <w:sz w:val="20"/>
+          <w:szCs w:val="20"/>
+          <w:lang w:eastAsia="en-GB"/>
+        </w:rPr>
+        <w:t>testvalue</w:t>
+      </w:r>
+      <w:proofErr w:type="spellEnd"/>
+    </w:p>
+    <w:p>
+      <w:pPr>
+        <w:shd w:val="clear" w:color="auto" w:fill="161616"/>
+        <w:tabs>
+          <w:tab w:val="left" w:pos="916"/>
+          <w:tab w:val="left" w:pos="1832"/>
+          <w:tab w:val="left" w:pos="2748"/>
+          <w:tab w:val="left" w:pos="3664"/>
+          <w:tab w:val="left" w:pos="4580"/>
+          <w:tab w:val="left" w:pos="5496"/>
+          <w:tab w:val="left" w:pos="6412"/>
+          <w:tab w:val="left" w:pos="7328"/>
+          <w:tab w:val="left" w:pos="8244"/>
+          <w:tab w:val="left" w:pos="9160"/>
+          <w:tab w:val="left" w:pos="10076"/>
+          <w:tab w:val="left" w:pos="10992"/>
+          <w:tab w:val="left" w:pos="11908"/>
+          <w:tab w:val="left" w:pos="12824"/>
+          <w:tab w:val="left" w:pos="13740"/>
+          <w:tab w:val="left" w:pos="14656"/>
+        </w:tabs>
+        <w:wordWrap w:val="0"/>
+        <w:spacing w:line="255" w:lineRule="atLeast"/>
+        <w:jc w:val="left"/>
+        <w:rPr>
+          <w:rFonts w:ascii="Lucida Console" w:hAnsi="Lucida Console"/>
+          <w:color w:val="E6E1DC"/>
+          <w:sz w:val="20"/>
+          <w:szCs w:val="20"/>
+          <w:lang w:eastAsia="en-GB"/>
+        </w:rPr>
+      </w:pPr>
+    </w:p>
+    <w:p>
+      <w:pPr>
+        <w:shd w:val="clear" w:color="auto" w:fill="161616"/>
+        <w:tabs>
+          <w:tab w:val="left" w:pos="916"/>
+          <w:tab w:val="left" w:pos="1832"/>
+          <w:tab w:val="left" w:pos="2748"/>
+          <w:tab w:val="left" w:pos="3664"/>
+          <w:tab w:val="left" w:pos="4580"/>
+          <w:tab w:val="left" w:pos="5496"/>
+          <w:tab w:val="left" w:pos="6412"/>
+          <w:tab w:val="left" w:pos="7328"/>
+          <w:tab w:val="left" w:pos="8244"/>
+          <w:tab w:val="left" w:pos="9160"/>
+          <w:tab w:val="left" w:pos="10076"/>
+          <w:tab w:val="left" w:pos="10992"/>
+          <w:tab w:val="left" w:pos="11908"/>
+          <w:tab w:val="left" w:pos="12824"/>
+          <w:tab w:val="left" w:pos="13740"/>
+          <w:tab w:val="left" w:pos="14656"/>
+        </w:tabs>
+        <w:wordWrap w:val="0"/>
+        <w:spacing w:line="255" w:lineRule="atLeast"/>
+        <w:jc w:val="left"/>
+        <w:rPr>
+          <w:rFonts w:ascii="Lucida Console" w:hAnsi="Lucida Console"/>
+          <w:color w:val="E6E1DC"/>
+          <w:sz w:val="20"/>
+          <w:szCs w:val="20"/>
+          <w:lang w:eastAsia="en-GB"/>
+        </w:rPr>
+      </w:pPr>
+      <w:proofErr w:type="gramStart"/>
+      <w:r>
+        <w:rPr>
+          <w:rFonts w:ascii="Lucida Console" w:hAnsi="Lucida Console"/>
+          <w:color w:val="E6E1DC"/>
+          <w:sz w:val="20"/>
+          <w:szCs w:val="20"/>
+          <w:lang w:eastAsia="en-GB"/>
+        </w:rPr>
+        <w:t>alpha</w:t>
+      </w:r>
+      <w:proofErr w:type="gramEnd"/>
+      <w:r>
+        <w:rPr>
+          <w:rFonts w:ascii="Lucida Console" w:hAnsi="Lucida Console"/>
+          <w:color w:val="E6E1DC"/>
+          <w:sz w:val="20"/>
+          <w:szCs w:val="20"/>
+          <w:lang w:eastAsia="en-GB"/>
+        </w:rPr>
+        <w:t xml:space="preserve"> &lt;- 0.05</w:t>
+      </w:r>
+    </w:p>
+    <w:p>
+      <w:pPr>
+        <w:shd w:val="clear" w:color="auto" w:fill="161616"/>
+        <w:tabs>
+          <w:tab w:val="left" w:pos="916"/>
+          <w:tab w:val="left" w:pos="1832"/>
+          <w:tab w:val="left" w:pos="2748"/>
+          <w:tab w:val="left" w:pos="3664"/>
+          <w:tab w:val="left" w:pos="4580"/>
+          <w:tab w:val="left" w:pos="5496"/>
+          <w:tab w:val="left" w:pos="6412"/>
+          <w:tab w:val="left" w:pos="7328"/>
+          <w:tab w:val="left" w:pos="8244"/>
+          <w:tab w:val="left" w:pos="9160"/>
+          <w:tab w:val="left" w:pos="10076"/>
+          <w:tab w:val="left" w:pos="10992"/>
+          <w:tab w:val="left" w:pos="11908"/>
+          <w:tab w:val="left" w:pos="12824"/>
+          <w:tab w:val="left" w:pos="13740"/>
+          <w:tab w:val="left" w:pos="14656"/>
+        </w:tabs>
+        <w:wordWrap w:val="0"/>
+        <w:spacing w:line="255" w:lineRule="atLeast"/>
+        <w:jc w:val="left"/>
+        <w:rPr>
+          <w:rFonts w:ascii="Lucida Console" w:hAnsi="Lucida Console"/>
+          <w:color w:val="E6E1DC"/>
+          <w:sz w:val="20"/>
+          <w:szCs w:val="20"/>
+          <w:lang w:eastAsia="en-GB"/>
+        </w:rPr>
+      </w:pPr>
+      <w:proofErr w:type="spellStart"/>
+      <w:r>
+        <w:rPr>
+          <w:rFonts w:ascii="Lucida Console" w:hAnsi="Lucida Console"/>
+          <w:color w:val="E6E1DC"/>
+          <w:sz w:val="20"/>
+          <w:szCs w:val="20"/>
+          <w:lang w:eastAsia="en-GB"/>
+        </w:rPr>
+        <w:t>c_value</w:t>
+      </w:r>
+      <w:proofErr w:type="spellEnd"/>
+      <w:r>
+        <w:rPr>
+          <w:rFonts w:ascii="Lucida Console" w:hAnsi="Lucida Console"/>
+          <w:color w:val="E6E1DC"/>
+          <w:sz w:val="20"/>
+          <w:szCs w:val="20"/>
+          <w:lang w:eastAsia="en-GB"/>
+        </w:rPr>
+        <w:t xml:space="preserve"> &lt;- </w:t>
+      </w:r>
+      <w:proofErr w:type="spellStart"/>
+      <w:proofErr w:type="gramStart"/>
+      <w:r>
+        <w:rPr>
+          <w:rFonts w:ascii="Lucida Console" w:hAnsi="Lucida Console"/>
+          <w:color w:val="E6E1DC"/>
+          <w:sz w:val="20"/>
+          <w:szCs w:val="20"/>
+          <w:lang w:eastAsia="en-GB"/>
+        </w:rPr>
+        <w:t>qchisq</w:t>
+      </w:r>
+      <w:proofErr w:type="spellEnd"/>
+      <w:r>
+        <w:rPr>
+          <w:rFonts w:ascii="Lucida Console" w:hAnsi="Lucida Console"/>
+          <w:color w:val="E6E1DC"/>
+          <w:sz w:val="20"/>
+          <w:szCs w:val="20"/>
+          <w:lang w:eastAsia="en-GB"/>
+        </w:rPr>
+        <w:t>(</w:t>
+      </w:r>
+      <w:proofErr w:type="gramEnd"/>
+      <w:r>
+        <w:rPr>
+          <w:rFonts w:ascii="Lucida Console" w:hAnsi="Lucida Console"/>
+          <w:color w:val="E6E1DC"/>
+          <w:sz w:val="20"/>
+          <w:szCs w:val="20"/>
+          <w:lang w:eastAsia="en-GB"/>
+        </w:rPr>
+        <w:t xml:space="preserve">1-alpha, </w:t>
+      </w:r>
+      <w:proofErr w:type="spellStart"/>
+      <w:r>
+        <w:rPr>
+          <w:rFonts w:ascii="Lucida Console" w:hAnsi="Lucida Console"/>
+          <w:color w:val="E6E1DC"/>
+          <w:sz w:val="20"/>
+          <w:szCs w:val="20"/>
+          <w:lang w:eastAsia="en-GB"/>
+        </w:rPr>
+        <w:t>a$parameter</w:t>
+      </w:r>
+      <w:proofErr w:type="spellEnd"/>
+      <w:r>
+        <w:rPr>
+          <w:rFonts w:ascii="Lucida Console" w:hAnsi="Lucida Console"/>
+          <w:color w:val="E6E1DC"/>
+          <w:sz w:val="20"/>
+          <w:szCs w:val="20"/>
+          <w:lang w:eastAsia="en-GB"/>
+        </w:rPr>
+        <w:t xml:space="preserve">) </w:t>
+      </w:r>
+    </w:p>
+    <w:p>
+      <w:pPr>
+        <w:shd w:val="clear" w:color="auto" w:fill="161616"/>
+        <w:tabs>
+          <w:tab w:val="left" w:pos="916"/>
+          <w:tab w:val="left" w:pos="1832"/>
+          <w:tab w:val="left" w:pos="2748"/>
+          <w:tab w:val="left" w:pos="3664"/>
+          <w:tab w:val="left" w:pos="4580"/>
+          <w:tab w:val="left" w:pos="5496"/>
+          <w:tab w:val="left" w:pos="6412"/>
+          <w:tab w:val="left" w:pos="7328"/>
+          <w:tab w:val="left" w:pos="8244"/>
+          <w:tab w:val="left" w:pos="9160"/>
+          <w:tab w:val="left" w:pos="10076"/>
+          <w:tab w:val="left" w:pos="10992"/>
+          <w:tab w:val="left" w:pos="11908"/>
+          <w:tab w:val="left" w:pos="12824"/>
+          <w:tab w:val="left" w:pos="13740"/>
+          <w:tab w:val="left" w:pos="14656"/>
+        </w:tabs>
+        <w:wordWrap w:val="0"/>
+        <w:spacing w:line="255" w:lineRule="atLeast"/>
+        <w:jc w:val="left"/>
+        <w:rPr>
+          <w:rFonts w:ascii="Lucida Console" w:hAnsi="Lucida Console"/>
+          <w:color w:val="E6E1DC"/>
+          <w:sz w:val="20"/>
+          <w:szCs w:val="20"/>
+          <w:lang w:eastAsia="en-GB"/>
+        </w:rPr>
+      </w:pPr>
+      <w:proofErr w:type="spellStart"/>
+      <w:r>
+        <w:rPr>
+          <w:rFonts w:ascii="Lucida Console" w:hAnsi="Lucida Console"/>
+          <w:color w:val="E6E1DC"/>
+          <w:sz w:val="20"/>
+          <w:szCs w:val="20"/>
+          <w:lang w:eastAsia="en-GB"/>
+        </w:rPr>
+        <w:t>c_value</w:t>
+      </w:r>
+      <w:proofErr w:type="spellEnd"/>
+    </w:p>
+    <w:p>
+      <w:pPr>
+        <w:pStyle w:val="ListParagraph"/>
+      </w:pPr>
+      <w:proofErr w:type="gramStart"/>
+      <w:r>
+        <w:t>statistic</w:t>
+      </w:r>
+      <w:proofErr w:type="gramEnd"/>
+      <w:r>
+        <w:t xml:space="preserve">: </w:t>
+      </w:r>
+      <w:r>
+        <w:t>16.2037</w:t>
+      </w:r>
+    </w:p>
+    <w:p>
+      <w:pPr>
+        <w:pStyle w:val="ListParagraph"/>
+      </w:pPr>
+      <w:proofErr w:type="gramStart"/>
+      <w:r>
+        <w:t>critical</w:t>
+      </w:r>
+      <w:proofErr w:type="gramEnd"/>
+      <w:r>
+        <w:t xml:space="preserve"> values: </w:t>
+      </w:r>
+      <w:r>
+        <w:t>5.991465</w:t>
+      </w:r>
+    </w:p>
+    <w:p>
+      <w:pPr>
+        <w:pStyle w:val="ListParagraph"/>
+        <w:rPr>
+          <w:sz w:val="28"/>
+          <w:szCs w:val="28"/>
+        </w:rPr>
+      </w:pPr>
+    </w:p>
+    <w:p>
+      <w:pPr>
+        <w:pStyle w:val="ListParagraph"/>
+        <w:numPr>
+          <w:ilvl w:val="0"/>
+          <w:numId w:val="32"/>
+        </w:numPr>
+        <w:rPr>
+          <w:sz w:val="28"/>
+          <w:szCs w:val="28"/>
+        </w:rPr>
+      </w:pPr>
+      <w:r>
+        <w:rPr>
+          <w:rFonts w:eastAsia="Calibri"/>
+          <w:sz w:val="28"/>
+          <w:szCs w:val="28"/>
+        </w:rPr>
         <w:t xml:space="preserve">Explain your decision and Interpret results.    </w:t>
       </w:r>
       <w:r>
@@ -6343,6 +9297,117 @@
         </w:rPr>
         <w:t>5 Marks)</w:t>
       </w:r>
+    </w:p>
+    <w:p>
+      <w:pPr>
+        <w:pStyle w:val="ListParagraph"/>
+        <w:rPr>
+          <w:vertAlign w:val="subscript"/>
+        </w:rPr>
+      </w:pPr>
+      <w:proofErr w:type="gramStart"/>
+      <w:r>
+        <w:t>if</w:t>
+      </w:r>
+      <w:proofErr w:type="gramEnd"/>
+      <w:r>
+        <w:t xml:space="preserve"> test-value &gt; c-value : R H</w:t>
+      </w:r>
+      <w:r>
+        <w:rPr>
+          <w:vertAlign w:val="subscript"/>
+        </w:rPr>
+        <w:t>0</w:t>
+      </w:r>
+    </w:p>
+    <w:p>
+      <w:pPr>
+        <w:pStyle w:val="ListParagraph"/>
+        <w:rPr>
+          <w:sz w:val="28"/>
+          <w:szCs w:val="28"/>
+          <w:vertAlign w:val="subscript"/>
+        </w:rPr>
+      </w:pPr>
+      <w:proofErr w:type="gramStart"/>
+      <w:r>
+        <w:rPr>
+          <w:sz w:val="28"/>
+          <w:szCs w:val="28"/>
+        </w:rPr>
+        <w:t>since</w:t>
+      </w:r>
+      <w:proofErr w:type="gramEnd"/>
+      <w:r>
+        <w:rPr>
+          <w:sz w:val="28"/>
+          <w:szCs w:val="28"/>
+        </w:rPr>
+        <w:t xml:space="preserve"> </w:t>
+      </w:r>
+      <w:r>
+        <w:rPr>
+          <w:sz w:val="28"/>
+          <w:szCs w:val="28"/>
+        </w:rPr>
+        <w:t>16.2037 &gt; 5.991465: Reject H</w:t>
+      </w:r>
+      <w:r>
+        <w:rPr>
+          <w:sz w:val="28"/>
+          <w:szCs w:val="28"/>
+          <w:vertAlign w:val="subscript"/>
+        </w:rPr>
+        <w:t>0</w:t>
+      </w:r>
+    </w:p>
+    <w:p>
+      <w:pPr>
+        <w:pStyle w:val="ListParagraph"/>
+        <w:rPr>
+          <w:sz w:val="28"/>
+          <w:szCs w:val="28"/>
+        </w:rPr>
+      </w:pPr>
+      <w:r>
+        <w:rPr>
+          <w:sz w:val="28"/>
+          <w:szCs w:val="28"/>
+        </w:rPr>
+        <w:t>so x</w:t>
+      </w:r>
+      <w:r>
+        <w:rPr>
+          <w:sz w:val="28"/>
+          <w:szCs w:val="28"/>
+          <w:vertAlign w:val="subscript"/>
+        </w:rPr>
+        <w:t xml:space="preserve">1 </w:t>
+      </w:r>
+      <w:r>
+        <w:rPr>
+          <w:sz w:val="28"/>
+          <w:szCs w:val="28"/>
+        </w:rPr>
+        <w:t>and x</w:t>
+      </w:r>
+      <w:r>
+        <w:rPr>
+          <w:sz w:val="28"/>
+          <w:szCs w:val="28"/>
+          <w:vertAlign w:val="subscript"/>
+        </w:rPr>
+        <w:t xml:space="preserve">2 </w:t>
+      </w:r>
+      <w:r>
+        <w:rPr>
+          <w:sz w:val="28"/>
+          <w:szCs w:val="28"/>
+        </w:rPr>
+        <w:t>are not independent</w:t>
+      </w:r>
+      <w:bookmarkStart w:id="1" w:name="_GoBack"/>
+      <w:bookmarkEnd w:id="1"/>
     </w:p>
     <w:p>
       <w:pPr>
@@ -6543,7 +9608,7 @@
         <w:rStyle w:val="PageNumber"/>
         <w:noProof/>
       </w:rPr>
-      <w:t>5</w:t>
+      <w:t>8</w:t>
     </w:r>
     <w:r>
       <w:rPr>
@@ -9987,6 +13052,7 @@
     <w:lsdException w:name="Subtitle" w:qFormat="1"/>
     <w:lsdException w:name="Strong" w:qFormat="1"/>
     <w:lsdException w:name="Emphasis" w:qFormat="1"/>
+    <w:lsdException w:name="HTML Preformatted" w:uiPriority="99"/>
     <w:lsdException w:name="Normal Table" w:semiHidden="1" w:unhideWhenUsed="1"/>
     <w:lsdException w:name="Table Simple 1" w:semiHidden="1" w:unhideWhenUsed="1"/>
     <w:lsdException w:name="Table Simple 2" w:semiHidden="1" w:unhideWhenUsed="1"/>
@@ -10611,6 +13677,67 @@
     <w:basedOn w:val="DefaultParagraphFont"/>
     <w:rsid w:val="008F0850"/>
   </w:style>
+  <w:style w:type="paragraph" w:styleId="HTMLPreformatted">
+    <w:name w:val="HTML Preformatted"/>
+    <w:basedOn w:val="Normal"/>
+    <w:link w:val="HTMLPreformattedChar"/>
+    <w:uiPriority w:val="99"/>
+    <w:unhideWhenUsed/>
+    <w:rsid w:val="00BF32B7"/>
+    <w:pPr>
+      <w:tabs>
+        <w:tab w:val="left" w:pos="916"/>
+        <w:tab w:val="left" w:pos="1832"/>
+        <w:tab w:val="left" w:pos="2748"/>
+        <w:tab w:val="left" w:pos="3664"/>
+        <w:tab w:val="left" w:pos="4580"/>
+        <w:tab w:val="left" w:pos="5496"/>
+        <w:tab w:val="left" w:pos="6412"/>
+        <w:tab w:val="left" w:pos="7328"/>
+        <w:tab w:val="left" w:pos="8244"/>
+        <w:tab w:val="left" w:pos="9160"/>
+        <w:tab w:val="left" w:pos="10076"/>
+        <w:tab w:val="left" w:pos="10992"/>
+        <w:tab w:val="left" w:pos="11908"/>
+        <w:tab w:val="left" w:pos="12824"/>
+        <w:tab w:val="left" w:pos="13740"/>
+        <w:tab w:val="left" w:pos="14656"/>
+      </w:tabs>
+      <w:jc w:val="left"/>
+    </w:pPr>
+    <w:rPr>
+      <w:rFonts w:ascii="Courier New" w:hAnsi="Courier New" w:cs="Courier New"/>
+      <w:sz w:val="20"/>
+      <w:szCs w:val="20"/>
+      <w:lang w:eastAsia="en-GB"/>
+    </w:rPr>
+  </w:style>
+  <w:style w:type="character" w:customStyle="1" w:styleId="HTMLPreformattedChar">
+    <w:name w:val="HTML Preformatted Char"/>
+    <w:basedOn w:val="DefaultParagraphFont"/>
+    <w:link w:val="HTMLPreformatted"/>
+    <w:uiPriority w:val="99"/>
+    <w:rsid w:val="00BF32B7"/>
+    <w:rPr>
+      <w:rFonts w:ascii="Courier New" w:hAnsi="Courier New" w:cs="Courier New"/>
+      <w:lang w:val="en-GB" w:eastAsia="en-GB"/>
+    </w:rPr>
+  </w:style>
+  <w:style w:type="character" w:customStyle="1" w:styleId="gnkrckgcgsb">
+    <w:name w:val="gnkrckgcgsb"/>
+    <w:basedOn w:val="DefaultParagraphFont"/>
+    <w:rsid w:val="00BF32B7"/>
+  </w:style>
+  <w:style w:type="character" w:customStyle="1" w:styleId="gnkrckgcmsb">
+    <w:name w:val="gnkrckgcmsb"/>
+    <w:basedOn w:val="DefaultParagraphFont"/>
+    <w:rsid w:val="009F4323"/>
+  </w:style>
+  <w:style w:type="character" w:customStyle="1" w:styleId="gnkrckgcmrb">
+    <w:name w:val="gnkrckgcmrb"/>
+    <w:basedOn w:val="DefaultParagraphFont"/>
+    <w:rsid w:val="009F4323"/>
+  </w:style>
 </w:styles>
 </file>
 
@@ -10914,7 +14041,7 @@
 </file>
 
 <file path=customXml/itemProps1.xml><?xml version="1.0" encoding="utf-8"?>
-<ds:datastoreItem xmlns:ds="http://schemas.openxmlformats.org/officeDocument/2006/customXml" ds:itemID="{CFD167EB-E34B-41BD-8CD6-D92D8003752E}">
+<ds:datastoreItem xmlns:ds="http://schemas.openxmlformats.org/officeDocument/2006/customXml" ds:itemID="{10B9BA03-9AE4-4B0B-93F3-F08A3A7D41D7}">
   <ds:schemaRefs>
     <ds:schemaRef ds:uri="http://schemas.openxmlformats.org/officeDocument/2006/bibliography"/>
   </ds:schemaRefs>
